--- a/SPRINT/Sprint2/it.unibo.iss.sprint2/documents/Sprint2-Gestione di un solo cliente.docx
+++ b/SPRINT/Sprint2/it.unibo.iss.sprint2/documents/Sprint2-Gestione di un solo cliente.docx
@@ -201,14 +201,38 @@
         </w:rPr>
         <w:t xml:space="preserve">sono gli stessi elencati nel file </w:t>
       </w:r>
-      <w:hyperlink r:id="rId7" w:history="1">
+      <w:hyperlink r:id="rId8" w:history="1">
         <w:r>
           <w:rPr>
             <w:rStyle w:val="Collegamentoipertestuale"/>
             <w:sz w:val="22"/>
             <w:szCs w:val="22"/>
           </w:rPr>
-          <w:t>TFBO20ISS.pdf</w:t>
+          <w:t>TFBO</w:t>
+        </w:r>
+        <w:r>
+          <w:rPr>
+            <w:rStyle w:val="Collegamentoipertestuale"/>
+            <w:sz w:val="22"/>
+            <w:szCs w:val="22"/>
+          </w:rPr>
+          <w:t>2</w:t>
+        </w:r>
+        <w:r>
+          <w:rPr>
+            <w:rStyle w:val="Collegamentoipertestuale"/>
+            <w:sz w:val="22"/>
+            <w:szCs w:val="22"/>
+          </w:rPr>
+          <w:t>0</w:t>
+        </w:r>
+        <w:r>
+          <w:rPr>
+            <w:rStyle w:val="Collegamentoipertestuale"/>
+            <w:sz w:val="22"/>
+            <w:szCs w:val="22"/>
+          </w:rPr>
+          <w:t>ISS.pdf</w:t>
         </w:r>
       </w:hyperlink>
       <w:r>
@@ -216,7 +240,23 @@
           <w:sz w:val="22"/>
           <w:szCs w:val="22"/>
         </w:rPr>
-        <w:t xml:space="preserve"> ai quali aggiungiamo alcune assunzioni semplificative.</w:t>
+        <w:t xml:space="preserve"> ai quali aggiungiamo </w:t>
+      </w:r>
+      <w:r>
+        <w:rPr>
+          <w:b/>
+          <w:bCs/>
+          <w:sz w:val="22"/>
+          <w:szCs w:val="22"/>
+        </w:rPr>
+        <w:t>alcune assunzioni semplificative</w:t>
+      </w:r>
+      <w:r>
+        <w:rPr>
+          <w:sz w:val="22"/>
+          <w:szCs w:val="22"/>
+        </w:rPr>
+        <w:t>.</w:t>
       </w:r>
     </w:p>
     <w:p>
@@ -247,6 +287,7 @@
     </w:p>
     <w:p>
       <w:pPr>
+        <w:contextualSpacing/>
         <w:jc w:val="both"/>
         <w:rPr>
           <w:rFonts w:eastAsiaTheme="minorEastAsia" w:hAnsi="Calibri"/>
@@ -628,7 +669,37 @@
         <w:t>serve</w:t>
       </w:r>
       <w:r>
-        <w:t xml:space="preserve">. A questo punto il </w:t>
+        <w:t>. A questo punto</w:t>
+      </w:r>
+      <w:r>
+        <w:t xml:space="preserve"> si presentano due </w:t>
+      </w:r>
+      <w:proofErr w:type="spellStart"/>
+      <w:r>
+        <w:t>sottoscenari</w:t>
+      </w:r>
+      <w:proofErr w:type="spellEnd"/>
+      <w:r>
+        <w:t>:</w:t>
+      </w:r>
+    </w:p>
+    <w:p>
+      <w:pPr>
+        <w:ind w:left="708"/>
+        <w:jc w:val="both"/>
+      </w:pPr>
+      <w:r>
+        <w:rPr>
+          <w:b/>
+          <w:bCs/>
+        </w:rPr>
+        <w:t>2.1</w:t>
+      </w:r>
+      <w:r>
+        <w:t>:</w:t>
+      </w:r>
+      <w:r>
+        <w:t xml:space="preserve"> il </w:t>
       </w:r>
       <w:proofErr w:type="spellStart"/>
       <w:r>
@@ -694,11 +765,25 @@
     </w:p>
     <w:p>
       <w:pPr>
+        <w:ind w:left="708"/>
         <w:jc w:val="both"/>
       </w:pPr>
       <w:r>
+        <w:rPr>
+          <w:b/>
+          <w:bCs/>
+        </w:rPr>
+        <w:t>2.2</w:t>
+      </w:r>
+      <w:r>
+        <w:t xml:space="preserve">: </w:t>
+      </w:r>
+      <w:r>
         <w:t xml:space="preserve">Se dovesse scadere invece </w:t>
       </w:r>
+      <w:r>
+        <w:t xml:space="preserve">il </w:t>
+      </w:r>
       <w:proofErr w:type="spellStart"/>
       <w:r>
         <w:t>maxStayTime</w:t>
@@ -715,6 +800,14 @@
       <w:r>
         <w:t xml:space="preserve"> accertarsi se è opportuno riscuotere il pagamento del cliente oppure </w:t>
       </w:r>
+      <w:r>
+        <w:t>accompagnarlo all’uscita senza farlo pagare.</w:t>
+      </w:r>
+    </w:p>
+    <w:p>
+      <w:pPr>
+        <w:jc w:val="both"/>
+      </w:pPr>
     </w:p>
     <w:p>
       <w:pPr>
@@ -1112,6 +1205,154 @@
                             <w:r>
                               <w:rPr>
                                 <w:rFonts w:ascii="Consolas" w:hAnsi="Consolas" w:cs="Consolas"/>
+                                <w:b/>
+                                <w:bCs/>
+                                <w:color w:val="7F0055"/>
+                                <w:sz w:val="16"/>
+                                <w:szCs w:val="16"/>
+                                <w:lang w:val="en-GB"/>
+                              </w:rPr>
+                              <w:t xml:space="preserve"> </w:t>
+                            </w:r>
+                            <w:r>
+                              <w:rPr>
+                                <w:rFonts w:ascii="Consolas" w:hAnsi="Consolas" w:cs="Consolas"/>
+                                <w:color w:val="000000"/>
+                                <w:sz w:val="16"/>
+                                <w:szCs w:val="16"/>
+                                <w:lang w:val="en-GB"/>
+                              </w:rPr>
+                              <w:t>||</w:t>
+                            </w:r>
+                            <w:r>
+                              <w:rPr>
+                                <w:rFonts w:ascii="Consolas" w:hAnsi="Consolas" w:cs="Consolas"/>
+                                <w:b/>
+                                <w:bCs/>
+                                <w:color w:val="7F0055"/>
+                                <w:sz w:val="16"/>
+                                <w:szCs w:val="16"/>
+                                <w:lang w:val="en-GB"/>
+                              </w:rPr>
+                              <w:t xml:space="preserve"> </w:t>
+                            </w:r>
+                            <w:proofErr w:type="spellStart"/>
+                            <w:r>
+                              <w:rPr>
+                                <w:rFonts w:ascii="Consolas" w:hAnsi="Consolas" w:cs="Consolas"/>
+                                <w:color w:val="000000"/>
+                                <w:sz w:val="16"/>
+                                <w:szCs w:val="16"/>
+                                <w:lang w:val="en-GB"/>
+                              </w:rPr>
+                              <w:t>waiterWalker</w:t>
+                            </w:r>
+                            <w:proofErr w:type="spellEnd"/>
+                            <w:r>
+                              <w:rPr>
+                                <w:rFonts w:ascii="Consolas" w:hAnsi="Consolas" w:cs="Consolas"/>
+                                <w:b/>
+                                <w:bCs/>
+                                <w:color w:val="7F0055"/>
+                                <w:sz w:val="16"/>
+                                <w:szCs w:val="16"/>
+                                <w:lang w:val="en-GB"/>
+                              </w:rPr>
+                              <w:t xml:space="preserve"> </w:t>
+                            </w:r>
+                            <w:r>
+                              <w:rPr>
+                                <w:rFonts w:ascii="Consolas" w:hAnsi="Consolas" w:cs="Consolas"/>
+                                <w:color w:val="000000"/>
+                                <w:sz w:val="16"/>
+                                <w:szCs w:val="16"/>
+                                <w:lang w:val="en-GB"/>
+                              </w:rPr>
+                              <w:t>==</w:t>
+                            </w:r>
+                            <w:r>
+                              <w:rPr>
+                                <w:rFonts w:ascii="Consolas" w:hAnsi="Consolas" w:cs="Consolas"/>
+                                <w:b/>
+                                <w:bCs/>
+                                <w:color w:val="7F0055"/>
+                                <w:sz w:val="16"/>
+                                <w:szCs w:val="16"/>
+                                <w:lang w:val="en-GB"/>
+                              </w:rPr>
+                              <w:t xml:space="preserve"> null </w:t>
+                            </w:r>
+                            <w:r>
+                              <w:rPr>
+                                <w:rFonts w:ascii="Consolas" w:hAnsi="Consolas" w:cs="Consolas"/>
+                                <w:color w:val="000000"/>
+                                <w:sz w:val="16"/>
+                                <w:szCs w:val="16"/>
+                                <w:lang w:val="en-GB"/>
+                              </w:rPr>
+                              <w:t>||</w:t>
+                            </w:r>
+                            <w:r>
+                              <w:rPr>
+                                <w:rFonts w:ascii="Consolas" w:hAnsi="Consolas" w:cs="Consolas"/>
+                                <w:b/>
+                                <w:bCs/>
+                                <w:color w:val="7F0055"/>
+                                <w:sz w:val="16"/>
+                                <w:szCs w:val="16"/>
+                                <w:lang w:val="en-GB"/>
+                              </w:rPr>
+                              <w:t xml:space="preserve"> </w:t>
+                            </w:r>
+                            <w:proofErr w:type="spellStart"/>
+                            <w:r>
+                              <w:rPr>
+                                <w:rFonts w:ascii="Consolas" w:hAnsi="Consolas" w:cs="Consolas"/>
+                                <w:color w:val="000000"/>
+                                <w:sz w:val="16"/>
+                                <w:szCs w:val="16"/>
+                                <w:lang w:val="en-GB"/>
+                              </w:rPr>
+                              <w:t>smartbell</w:t>
+                            </w:r>
+                            <w:proofErr w:type="spellEnd"/>
+                            <w:r>
+                              <w:rPr>
+                                <w:rFonts w:ascii="Consolas" w:hAnsi="Consolas" w:cs="Consolas"/>
+                                <w:b/>
+                                <w:bCs/>
+                                <w:color w:val="7F0055"/>
+                                <w:sz w:val="16"/>
+                                <w:szCs w:val="16"/>
+                                <w:lang w:val="en-GB"/>
+                              </w:rPr>
+                              <w:t xml:space="preserve"> </w:t>
+                            </w:r>
+                            <w:r>
+                              <w:rPr>
+                                <w:rFonts w:ascii="Consolas" w:hAnsi="Consolas" w:cs="Consolas"/>
+                                <w:color w:val="000000"/>
+                                <w:sz w:val="16"/>
+                                <w:szCs w:val="16"/>
+                                <w:lang w:val="en-GB"/>
+                              </w:rPr>
+                              <w:t>==</w:t>
+                            </w:r>
+                            <w:r>
+                              <w:rPr>
+                                <w:rFonts w:ascii="Consolas" w:hAnsi="Consolas" w:cs="Consolas"/>
+                                <w:b/>
+                                <w:bCs/>
+                                <w:color w:val="7F0055"/>
+                                <w:sz w:val="16"/>
+                                <w:szCs w:val="16"/>
+                                <w:lang w:val="en-GB"/>
+                              </w:rPr>
+                              <w:t xml:space="preserve"> null</w:t>
+                            </w:r>
+                            <w:r>
+                              <w:rPr>
+                                <w:rFonts w:ascii="Consolas" w:hAnsi="Consolas" w:cs="Consolas"/>
                                 <w:color w:val="000000"/>
                                 <w:sz w:val="16"/>
                                 <w:szCs w:val="16"/>
@@ -2891,6 +3132,7 @@
                               <w:rPr>
                                 <w:sz w:val="18"/>
                                 <w:szCs w:val="18"/>
+                                <w:lang w:val="en-GB"/>
                               </w:rPr>
                             </w:pPr>
                             <w:r>
@@ -2909,11 +3151,18 @@
                                 <w:color w:val="000000"/>
                                 <w:sz w:val="16"/>
                                 <w:szCs w:val="16"/>
+                                <w:lang w:val="en-GB"/>
                               </w:rPr>
                               <w:t>}</w:t>
                             </w:r>
                           </w:p>
-                          <w:p/>
+                          <w:p>
+                            <w:pPr>
+                              <w:rPr>
+                                <w:lang w:val="en-GB"/>
+                              </w:rPr>
+                            </w:pPr>
+                          </w:p>
                         </w:txbxContent>
                       </wps:txbx>
                       <wps:bodyPr rot="0" vert="horz" wrap="square" lIns="91440" tIns="45720" rIns="91440" bIns="45720" anchor="t" anchorCtr="0">
@@ -3007,7 +3256,41 @@
                           <w:szCs w:val="16"/>
                           <w:lang w:val="en-GB"/>
                         </w:rPr>
-                        <w:t xml:space="preserve"> testwaiterLogic(){</w:t>
+                        <w:t xml:space="preserve"> </w:t>
+                      </w:r>
+                      <w:proofErr w:type="spellStart"/>
+                      <w:proofErr w:type="gramStart"/>
+                      <w:r>
+                        <w:rPr>
+                          <w:rFonts w:ascii="Consolas" w:hAnsi="Consolas" w:cs="Consolas"/>
+                          <w:color w:val="000000"/>
+                          <w:sz w:val="16"/>
+                          <w:szCs w:val="16"/>
+                          <w:lang w:val="en-GB"/>
+                        </w:rPr>
+                        <w:t>testwaiterLogic</w:t>
+                      </w:r>
+                      <w:proofErr w:type="spellEnd"/>
+                      <w:r>
+                        <w:rPr>
+                          <w:rFonts w:ascii="Consolas" w:hAnsi="Consolas" w:cs="Consolas"/>
+                          <w:color w:val="000000"/>
+                          <w:sz w:val="16"/>
+                          <w:szCs w:val="16"/>
+                          <w:lang w:val="en-GB"/>
+                        </w:rPr>
+                        <w:t>(</w:t>
+                      </w:r>
+                      <w:proofErr w:type="gramEnd"/>
+                      <w:r>
+                        <w:rPr>
+                          <w:rFonts w:ascii="Consolas" w:hAnsi="Consolas" w:cs="Consolas"/>
+                          <w:color w:val="000000"/>
+                          <w:sz w:val="16"/>
+                          <w:szCs w:val="16"/>
+                          <w:lang w:val="en-GB"/>
+                        </w:rPr>
+                        <w:t>){</w:t>
                       </w:r>
                     </w:p>
                     <w:p>
@@ -3043,8 +3326,31 @@
                           <w:lang w:val="en-GB"/>
                         </w:rPr>
                         <w:tab/>
-                        <w:t>runBlocking{</w:t>
-                      </w:r>
+                      </w:r>
+                      <w:proofErr w:type="spellStart"/>
+                      <w:proofErr w:type="gramStart"/>
+                      <w:r>
+                        <w:rPr>
+                          <w:rFonts w:ascii="Consolas" w:hAnsi="Consolas" w:cs="Consolas"/>
+                          <w:color w:val="000000"/>
+                          <w:sz w:val="16"/>
+                          <w:szCs w:val="16"/>
+                          <w:lang w:val="en-GB"/>
+                        </w:rPr>
+                        <w:t>runBlocking</w:t>
+                      </w:r>
+                      <w:proofErr w:type="spellEnd"/>
+                      <w:r>
+                        <w:rPr>
+                          <w:rFonts w:ascii="Consolas" w:hAnsi="Consolas" w:cs="Consolas"/>
+                          <w:color w:val="000000"/>
+                          <w:sz w:val="16"/>
+                          <w:szCs w:val="16"/>
+                          <w:lang w:val="en-GB"/>
+                        </w:rPr>
+                        <w:t>{</w:t>
+                      </w:r>
+                      <w:proofErr w:type="gramEnd"/>
                     </w:p>
                     <w:p>
                       <w:pPr>
@@ -3089,6 +3395,7 @@
                         </w:rPr>
                         <w:tab/>
                       </w:r>
+                      <w:proofErr w:type="gramStart"/>
                       <w:r>
                         <w:rPr>
                           <w:rFonts w:ascii="Consolas" w:hAnsi="Consolas" w:cs="Consolas"/>
@@ -3109,7 +3416,30 @@
                           <w:szCs w:val="16"/>
                           <w:lang w:val="en-GB"/>
                         </w:rPr>
-                        <w:t xml:space="preserve">( waiterLogic == </w:t>
+                        <w:t xml:space="preserve">( </w:t>
+                      </w:r>
+                      <w:proofErr w:type="spellStart"/>
+                      <w:r>
+                        <w:rPr>
+                          <w:rFonts w:ascii="Consolas" w:hAnsi="Consolas" w:cs="Consolas"/>
+                          <w:color w:val="000000"/>
+                          <w:sz w:val="16"/>
+                          <w:szCs w:val="16"/>
+                          <w:lang w:val="en-GB"/>
+                        </w:rPr>
+                        <w:t>waiterLogic</w:t>
+                      </w:r>
+                      <w:proofErr w:type="spellEnd"/>
+                      <w:proofErr w:type="gramEnd"/>
+                      <w:r>
+                        <w:rPr>
+                          <w:rFonts w:ascii="Consolas" w:hAnsi="Consolas" w:cs="Consolas"/>
+                          <w:color w:val="000000"/>
+                          <w:sz w:val="16"/>
+                          <w:szCs w:val="16"/>
+                          <w:lang w:val="en-GB"/>
+                        </w:rPr>
+                        <w:t xml:space="preserve"> == </w:t>
                       </w:r>
                       <w:r>
                         <w:rPr>
@@ -3122,6 +3452,154 @@
                           <w:lang w:val="en-GB"/>
                         </w:rPr>
                         <w:t>null</w:t>
+                      </w:r>
+                      <w:r>
+                        <w:rPr>
+                          <w:rFonts w:ascii="Consolas" w:hAnsi="Consolas" w:cs="Consolas"/>
+                          <w:b/>
+                          <w:bCs/>
+                          <w:color w:val="7F0055"/>
+                          <w:sz w:val="16"/>
+                          <w:szCs w:val="16"/>
+                          <w:lang w:val="en-GB"/>
+                        </w:rPr>
+                        <w:t xml:space="preserve"> </w:t>
+                      </w:r>
+                      <w:r>
+                        <w:rPr>
+                          <w:rFonts w:ascii="Consolas" w:hAnsi="Consolas" w:cs="Consolas"/>
+                          <w:color w:val="000000"/>
+                          <w:sz w:val="16"/>
+                          <w:szCs w:val="16"/>
+                          <w:lang w:val="en-GB"/>
+                        </w:rPr>
+                        <w:t>||</w:t>
+                      </w:r>
+                      <w:r>
+                        <w:rPr>
+                          <w:rFonts w:ascii="Consolas" w:hAnsi="Consolas" w:cs="Consolas"/>
+                          <w:b/>
+                          <w:bCs/>
+                          <w:color w:val="7F0055"/>
+                          <w:sz w:val="16"/>
+                          <w:szCs w:val="16"/>
+                          <w:lang w:val="en-GB"/>
+                        </w:rPr>
+                        <w:t xml:space="preserve"> </w:t>
+                      </w:r>
+                      <w:proofErr w:type="spellStart"/>
+                      <w:r>
+                        <w:rPr>
+                          <w:rFonts w:ascii="Consolas" w:hAnsi="Consolas" w:cs="Consolas"/>
+                          <w:color w:val="000000"/>
+                          <w:sz w:val="16"/>
+                          <w:szCs w:val="16"/>
+                          <w:lang w:val="en-GB"/>
+                        </w:rPr>
+                        <w:t>waiterWalker</w:t>
+                      </w:r>
+                      <w:proofErr w:type="spellEnd"/>
+                      <w:r>
+                        <w:rPr>
+                          <w:rFonts w:ascii="Consolas" w:hAnsi="Consolas" w:cs="Consolas"/>
+                          <w:b/>
+                          <w:bCs/>
+                          <w:color w:val="7F0055"/>
+                          <w:sz w:val="16"/>
+                          <w:szCs w:val="16"/>
+                          <w:lang w:val="en-GB"/>
+                        </w:rPr>
+                        <w:t xml:space="preserve"> </w:t>
+                      </w:r>
+                      <w:r>
+                        <w:rPr>
+                          <w:rFonts w:ascii="Consolas" w:hAnsi="Consolas" w:cs="Consolas"/>
+                          <w:color w:val="000000"/>
+                          <w:sz w:val="16"/>
+                          <w:szCs w:val="16"/>
+                          <w:lang w:val="en-GB"/>
+                        </w:rPr>
+                        <w:t>==</w:t>
+                      </w:r>
+                      <w:r>
+                        <w:rPr>
+                          <w:rFonts w:ascii="Consolas" w:hAnsi="Consolas" w:cs="Consolas"/>
+                          <w:b/>
+                          <w:bCs/>
+                          <w:color w:val="7F0055"/>
+                          <w:sz w:val="16"/>
+                          <w:szCs w:val="16"/>
+                          <w:lang w:val="en-GB"/>
+                        </w:rPr>
+                        <w:t xml:space="preserve"> null </w:t>
+                      </w:r>
+                      <w:r>
+                        <w:rPr>
+                          <w:rFonts w:ascii="Consolas" w:hAnsi="Consolas" w:cs="Consolas"/>
+                          <w:color w:val="000000"/>
+                          <w:sz w:val="16"/>
+                          <w:szCs w:val="16"/>
+                          <w:lang w:val="en-GB"/>
+                        </w:rPr>
+                        <w:t>||</w:t>
+                      </w:r>
+                      <w:r>
+                        <w:rPr>
+                          <w:rFonts w:ascii="Consolas" w:hAnsi="Consolas" w:cs="Consolas"/>
+                          <w:b/>
+                          <w:bCs/>
+                          <w:color w:val="7F0055"/>
+                          <w:sz w:val="16"/>
+                          <w:szCs w:val="16"/>
+                          <w:lang w:val="en-GB"/>
+                        </w:rPr>
+                        <w:t xml:space="preserve"> </w:t>
+                      </w:r>
+                      <w:proofErr w:type="spellStart"/>
+                      <w:r>
+                        <w:rPr>
+                          <w:rFonts w:ascii="Consolas" w:hAnsi="Consolas" w:cs="Consolas"/>
+                          <w:color w:val="000000"/>
+                          <w:sz w:val="16"/>
+                          <w:szCs w:val="16"/>
+                          <w:lang w:val="en-GB"/>
+                        </w:rPr>
+                        <w:t>smartbell</w:t>
+                      </w:r>
+                      <w:proofErr w:type="spellEnd"/>
+                      <w:r>
+                        <w:rPr>
+                          <w:rFonts w:ascii="Consolas" w:hAnsi="Consolas" w:cs="Consolas"/>
+                          <w:b/>
+                          <w:bCs/>
+                          <w:color w:val="7F0055"/>
+                          <w:sz w:val="16"/>
+                          <w:szCs w:val="16"/>
+                          <w:lang w:val="en-GB"/>
+                        </w:rPr>
+                        <w:t xml:space="preserve"> </w:t>
+                      </w:r>
+                      <w:r>
+                        <w:rPr>
+                          <w:rFonts w:ascii="Consolas" w:hAnsi="Consolas" w:cs="Consolas"/>
+                          <w:color w:val="000000"/>
+                          <w:sz w:val="16"/>
+                          <w:szCs w:val="16"/>
+                          <w:lang w:val="en-GB"/>
+                        </w:rPr>
+                        <w:t>==</w:t>
+                      </w:r>
+                      <w:r>
+                        <w:rPr>
+                          <w:rFonts w:ascii="Consolas" w:hAnsi="Consolas" w:cs="Consolas"/>
+                          <w:b/>
+                          <w:bCs/>
+                          <w:color w:val="7F0055"/>
+                          <w:sz w:val="16"/>
+                          <w:szCs w:val="16"/>
+                          <w:lang w:val="en-GB"/>
+                        </w:rPr>
+                        <w:t xml:space="preserve"> null</w:t>
                       </w:r>
                       <w:r>
                         <w:rPr>
@@ -3186,7 +3664,30 @@
                           <w:lang w:val="en-GB"/>
                         </w:rPr>
                         <w:tab/>
-                        <w:t xml:space="preserve">delay(initDelayTime)  </w:t>
+                        <w:t>delay(</w:t>
+                      </w:r>
+                      <w:proofErr w:type="spellStart"/>
+                      <w:proofErr w:type="gramStart"/>
+                      <w:r>
+                        <w:rPr>
+                          <w:rFonts w:ascii="Consolas" w:hAnsi="Consolas" w:cs="Consolas"/>
+                          <w:color w:val="000000"/>
+                          <w:sz w:val="16"/>
+                          <w:szCs w:val="16"/>
+                          <w:lang w:val="en-GB"/>
+                        </w:rPr>
+                        <w:t>initDelayTime</w:t>
+                      </w:r>
+                      <w:proofErr w:type="spellEnd"/>
+                      <w:r>
+                        <w:rPr>
+                          <w:rFonts w:ascii="Consolas" w:hAnsi="Consolas" w:cs="Consolas"/>
+                          <w:color w:val="000000"/>
+                          <w:sz w:val="16"/>
+                          <w:szCs w:val="16"/>
+                          <w:lang w:val="en-GB"/>
+                        </w:rPr>
+                        <w:t xml:space="preserve">)  </w:t>
                       </w:r>
                       <w:r>
                         <w:rPr>
@@ -3196,7 +3697,18 @@
                           <w:szCs w:val="16"/>
                           <w:lang w:val="en-GB"/>
                         </w:rPr>
-                        <w:t>//time for system to start</w:t>
+                        <w:t>/</w:t>
+                      </w:r>
+                      <w:proofErr w:type="gramEnd"/>
+                      <w:r>
+                        <w:rPr>
+                          <w:rFonts w:ascii="Consolas" w:hAnsi="Consolas" w:cs="Consolas"/>
+                          <w:color w:val="3F7F5F"/>
+                          <w:sz w:val="16"/>
+                          <w:szCs w:val="16"/>
+                          <w:lang w:val="en-GB"/>
+                        </w:rPr>
+                        <w:t>/time for system to start</w:t>
                       </w:r>
                     </w:p>
                     <w:p>
@@ -3251,7 +3763,62 @@
                           <w:lang w:val="en-GB"/>
                         </w:rPr>
                         <w:tab/>
-                        <w:t>waiterWalker = it.unibo.kactor.sysUtil.getActor(</w:t>
+                      </w:r>
+                      <w:proofErr w:type="spellStart"/>
+                      <w:r>
+                        <w:rPr>
+                          <w:rFonts w:ascii="Consolas" w:hAnsi="Consolas" w:cs="Consolas"/>
+                          <w:color w:val="000000"/>
+                          <w:sz w:val="16"/>
+                          <w:szCs w:val="16"/>
+                          <w:lang w:val="en-GB"/>
+                        </w:rPr>
+                        <w:t>waiterWalker</w:t>
+                      </w:r>
+                      <w:proofErr w:type="spellEnd"/>
+                      <w:r>
+                        <w:rPr>
+                          <w:rFonts w:ascii="Consolas" w:hAnsi="Consolas" w:cs="Consolas"/>
+                          <w:color w:val="000000"/>
+                          <w:sz w:val="16"/>
+                          <w:szCs w:val="16"/>
+                          <w:lang w:val="en-GB"/>
+                        </w:rPr>
+                        <w:t xml:space="preserve"> = </w:t>
+                      </w:r>
+                      <w:proofErr w:type="spellStart"/>
+                      <w:proofErr w:type="gramStart"/>
+                      <w:r>
+                        <w:rPr>
+                          <w:rFonts w:ascii="Consolas" w:hAnsi="Consolas" w:cs="Consolas"/>
+                          <w:color w:val="000000"/>
+                          <w:sz w:val="16"/>
+                          <w:szCs w:val="16"/>
+                          <w:lang w:val="en-GB"/>
+                        </w:rPr>
+                        <w:t>it.unibo</w:t>
+                      </w:r>
+                      <w:proofErr w:type="gramEnd"/>
+                      <w:r>
+                        <w:rPr>
+                          <w:rFonts w:ascii="Consolas" w:hAnsi="Consolas" w:cs="Consolas"/>
+                          <w:color w:val="000000"/>
+                          <w:sz w:val="16"/>
+                          <w:szCs w:val="16"/>
+                          <w:lang w:val="en-GB"/>
+                        </w:rPr>
+                        <w:t>.kactor.sysUtil.getActor</w:t>
+                      </w:r>
+                      <w:proofErr w:type="spellEnd"/>
+                      <w:r>
+                        <w:rPr>
+                          <w:rFonts w:ascii="Consolas" w:hAnsi="Consolas" w:cs="Consolas"/>
+                          <w:color w:val="000000"/>
+                          <w:sz w:val="16"/>
+                          <w:szCs w:val="16"/>
+                          <w:lang w:val="en-GB"/>
+                        </w:rPr>
+                        <w:t>(</w:t>
                       </w:r>
                       <w:r>
                         <w:rPr>
@@ -3261,7 +3828,29 @@
                           <w:szCs w:val="16"/>
                           <w:lang w:val="en-GB"/>
                         </w:rPr>
-                        <w:t>"waiterwalker"</w:t>
+                        <w:t>"</w:t>
+                      </w:r>
+                      <w:proofErr w:type="spellStart"/>
+                      <w:r>
+                        <w:rPr>
+                          <w:rFonts w:ascii="Consolas" w:hAnsi="Consolas" w:cs="Consolas"/>
+                          <w:color w:val="2A00FF"/>
+                          <w:sz w:val="16"/>
+                          <w:szCs w:val="16"/>
+                          <w:lang w:val="en-GB"/>
+                        </w:rPr>
+                        <w:t>waiterwalker</w:t>
+                      </w:r>
+                      <w:proofErr w:type="spellEnd"/>
+                      <w:r>
+                        <w:rPr>
+                          <w:rFonts w:ascii="Consolas" w:hAnsi="Consolas" w:cs="Consolas"/>
+                          <w:color w:val="2A00FF"/>
+                          <w:sz w:val="16"/>
+                          <w:szCs w:val="16"/>
+                          <w:lang w:val="en-GB"/>
+                        </w:rPr>
+                        <w:t>"</w:t>
                       </w:r>
                       <w:r>
                         <w:rPr>
@@ -3366,7 +3955,62 @@
                           <w:lang w:val="en-GB"/>
                         </w:rPr>
                         <w:tab/>
-                        <w:t>waiterLogic  = it.unibo.kactor.sysUtil.getActor(</w:t>
+                      </w:r>
+                      <w:proofErr w:type="spellStart"/>
+                      <w:proofErr w:type="gramStart"/>
+                      <w:r>
+                        <w:rPr>
+                          <w:rFonts w:ascii="Consolas" w:hAnsi="Consolas" w:cs="Consolas"/>
+                          <w:color w:val="000000"/>
+                          <w:sz w:val="16"/>
+                          <w:szCs w:val="16"/>
+                          <w:lang w:val="en-GB"/>
+                        </w:rPr>
+                        <w:t>waiterLogic</w:t>
+                      </w:r>
+                      <w:proofErr w:type="spellEnd"/>
+                      <w:r>
+                        <w:rPr>
+                          <w:rFonts w:ascii="Consolas" w:hAnsi="Consolas" w:cs="Consolas"/>
+                          <w:color w:val="000000"/>
+                          <w:sz w:val="16"/>
+                          <w:szCs w:val="16"/>
+                          <w:lang w:val="en-GB"/>
+                        </w:rPr>
+                        <w:t xml:space="preserve">  =</w:t>
+                      </w:r>
+                      <w:proofErr w:type="gramEnd"/>
+                      <w:r>
+                        <w:rPr>
+                          <w:rFonts w:ascii="Consolas" w:hAnsi="Consolas" w:cs="Consolas"/>
+                          <w:color w:val="000000"/>
+                          <w:sz w:val="16"/>
+                          <w:szCs w:val="16"/>
+                          <w:lang w:val="en-GB"/>
+                        </w:rPr>
+                        <w:t xml:space="preserve"> </w:t>
+                      </w:r>
+                      <w:proofErr w:type="spellStart"/>
+                      <w:r>
+                        <w:rPr>
+                          <w:rFonts w:ascii="Consolas" w:hAnsi="Consolas" w:cs="Consolas"/>
+                          <w:color w:val="000000"/>
+                          <w:sz w:val="16"/>
+                          <w:szCs w:val="16"/>
+                          <w:lang w:val="en-GB"/>
+                        </w:rPr>
+                        <w:t>it.unibo.kactor.sysUtil.getActor</w:t>
+                      </w:r>
+                      <w:proofErr w:type="spellEnd"/>
+                      <w:r>
+                        <w:rPr>
+                          <w:rFonts w:ascii="Consolas" w:hAnsi="Consolas" w:cs="Consolas"/>
+                          <w:color w:val="000000"/>
+                          <w:sz w:val="16"/>
+                          <w:szCs w:val="16"/>
+                          <w:lang w:val="en-GB"/>
+                        </w:rPr>
+                        <w:t>(</w:t>
                       </w:r>
                       <w:r>
                         <w:rPr>
@@ -3376,7 +4020,29 @@
                           <w:szCs w:val="16"/>
                           <w:lang w:val="en-GB"/>
                         </w:rPr>
-                        <w:t>"waiterlogic"</w:t>
+                        <w:t>"</w:t>
+                      </w:r>
+                      <w:proofErr w:type="spellStart"/>
+                      <w:r>
+                        <w:rPr>
+                          <w:rFonts w:ascii="Consolas" w:hAnsi="Consolas" w:cs="Consolas"/>
+                          <w:color w:val="2A00FF"/>
+                          <w:sz w:val="16"/>
+                          <w:szCs w:val="16"/>
+                          <w:lang w:val="en-GB"/>
+                        </w:rPr>
+                        <w:t>waiterlogic</w:t>
+                      </w:r>
+                      <w:proofErr w:type="spellEnd"/>
+                      <w:r>
+                        <w:rPr>
+                          <w:rFonts w:ascii="Consolas" w:hAnsi="Consolas" w:cs="Consolas"/>
+                          <w:color w:val="2A00FF"/>
+                          <w:sz w:val="16"/>
+                          <w:szCs w:val="16"/>
+                          <w:lang w:val="en-GB"/>
+                        </w:rPr>
+                        <w:t>"</w:t>
                       </w:r>
                       <w:r>
                         <w:rPr>
@@ -3441,7 +4107,62 @@
                           <w:lang w:val="en-GB"/>
                         </w:rPr>
                         <w:tab/>
-                        <w:t>smartbell    = it.unibo.kactor.sysUtil.getActor(</w:t>
+                      </w:r>
+                      <w:proofErr w:type="spellStart"/>
+                      <w:r>
+                        <w:rPr>
+                          <w:rFonts w:ascii="Consolas" w:hAnsi="Consolas" w:cs="Consolas"/>
+                          <w:color w:val="000000"/>
+                          <w:sz w:val="16"/>
+                          <w:szCs w:val="16"/>
+                          <w:lang w:val="en-GB"/>
+                        </w:rPr>
+                        <w:t>smartbell</w:t>
+                      </w:r>
+                      <w:proofErr w:type="spellEnd"/>
+                      <w:r>
+                        <w:rPr>
+                          <w:rFonts w:ascii="Consolas" w:hAnsi="Consolas" w:cs="Consolas"/>
+                          <w:color w:val="000000"/>
+                          <w:sz w:val="16"/>
+                          <w:szCs w:val="16"/>
+                          <w:lang w:val="en-GB"/>
+                        </w:rPr>
+                        <w:t xml:space="preserve">    = </w:t>
+                      </w:r>
+                      <w:proofErr w:type="spellStart"/>
+                      <w:proofErr w:type="gramStart"/>
+                      <w:r>
+                        <w:rPr>
+                          <w:rFonts w:ascii="Consolas" w:hAnsi="Consolas" w:cs="Consolas"/>
+                          <w:color w:val="000000"/>
+                          <w:sz w:val="16"/>
+                          <w:szCs w:val="16"/>
+                          <w:lang w:val="en-GB"/>
+                        </w:rPr>
+                        <w:t>it.unibo</w:t>
+                      </w:r>
+                      <w:proofErr w:type="gramEnd"/>
+                      <w:r>
+                        <w:rPr>
+                          <w:rFonts w:ascii="Consolas" w:hAnsi="Consolas" w:cs="Consolas"/>
+                          <w:color w:val="000000"/>
+                          <w:sz w:val="16"/>
+                          <w:szCs w:val="16"/>
+                          <w:lang w:val="en-GB"/>
+                        </w:rPr>
+                        <w:t>.kactor.sysUtil.getActor</w:t>
+                      </w:r>
+                      <w:proofErr w:type="spellEnd"/>
+                      <w:r>
+                        <w:rPr>
+                          <w:rFonts w:ascii="Consolas" w:hAnsi="Consolas" w:cs="Consolas"/>
+                          <w:color w:val="000000"/>
+                          <w:sz w:val="16"/>
+                          <w:szCs w:val="16"/>
+                          <w:lang w:val="en-GB"/>
+                        </w:rPr>
+                        <w:t>(</w:t>
                       </w:r>
                       <w:r>
                         <w:rPr>
@@ -3451,7 +4172,29 @@
                           <w:szCs w:val="16"/>
                           <w:lang w:val="en-GB"/>
                         </w:rPr>
-                        <w:t>"smartbell"</w:t>
+                        <w:t>"</w:t>
+                      </w:r>
+                      <w:proofErr w:type="spellStart"/>
+                      <w:r>
+                        <w:rPr>
+                          <w:rFonts w:ascii="Consolas" w:hAnsi="Consolas" w:cs="Consolas"/>
+                          <w:color w:val="2A00FF"/>
+                          <w:sz w:val="16"/>
+                          <w:szCs w:val="16"/>
+                          <w:lang w:val="en-GB"/>
+                        </w:rPr>
+                        <w:t>smartbell</w:t>
+                      </w:r>
+                      <w:proofErr w:type="spellEnd"/>
+                      <w:r>
+                        <w:rPr>
+                          <w:rFonts w:ascii="Consolas" w:hAnsi="Consolas" w:cs="Consolas"/>
+                          <w:color w:val="2A00FF"/>
+                          <w:sz w:val="16"/>
+                          <w:szCs w:val="16"/>
+                          <w:lang w:val="en-GB"/>
+                        </w:rPr>
+                        <w:t>"</w:t>
                       </w:r>
                       <w:r>
                         <w:rPr>
@@ -3645,8 +4388,31 @@
                           <w:lang w:val="en-GB"/>
                         </w:rPr>
                         <w:tab/>
-                        <w:t>forwardToSmartbell(</w:t>
-                      </w:r>
+                      </w:r>
+                      <w:proofErr w:type="spellStart"/>
+                      <w:proofErr w:type="gramStart"/>
+                      <w:r>
+                        <w:rPr>
+                          <w:rFonts w:ascii="Consolas" w:hAnsi="Consolas" w:cs="Consolas"/>
+                          <w:color w:val="000000"/>
+                          <w:sz w:val="16"/>
+                          <w:szCs w:val="16"/>
+                          <w:lang w:val="en-GB"/>
+                        </w:rPr>
+                        <w:t>forwardToSmartbell</w:t>
+                      </w:r>
+                      <w:proofErr w:type="spellEnd"/>
+                      <w:r>
+                        <w:rPr>
+                          <w:rFonts w:ascii="Consolas" w:hAnsi="Consolas" w:cs="Consolas"/>
+                          <w:color w:val="000000"/>
+                          <w:sz w:val="16"/>
+                          <w:szCs w:val="16"/>
+                          <w:lang w:val="en-GB"/>
+                        </w:rPr>
+                        <w:t>(</w:t>
+                      </w:r>
+                      <w:proofErr w:type="gramEnd"/>
                       <w:r>
                         <w:rPr>
                           <w:rFonts w:ascii="Consolas" w:hAnsi="Consolas" w:cs="Consolas"/>
@@ -3786,7 +4552,40 @@
                           <w:lang w:val="en-GB"/>
                         </w:rPr>
                         <w:tab/>
-                        <w:t>testAccept()</w:t>
+                      </w:r>
+                      <w:proofErr w:type="spellStart"/>
+                      <w:proofErr w:type="gramStart"/>
+                      <w:r>
+                        <w:rPr>
+                          <w:rFonts w:ascii="Consolas" w:hAnsi="Consolas" w:cs="Consolas"/>
+                          <w:color w:val="000000"/>
+                          <w:sz w:val="16"/>
+                          <w:szCs w:val="16"/>
+                          <w:lang w:val="en-GB"/>
+                        </w:rPr>
+                        <w:t>testAccept</w:t>
+                      </w:r>
+                      <w:proofErr w:type="spellEnd"/>
+                      <w:r>
+                        <w:rPr>
+                          <w:rFonts w:ascii="Consolas" w:hAnsi="Consolas" w:cs="Consolas"/>
+                          <w:color w:val="000000"/>
+                          <w:sz w:val="16"/>
+                          <w:szCs w:val="16"/>
+                          <w:lang w:val="en-GB"/>
+                        </w:rPr>
+                        <w:t>(</w:t>
+                      </w:r>
+                      <w:proofErr w:type="gramEnd"/>
+                      <w:r>
+                        <w:rPr>
+                          <w:rFonts w:ascii="Consolas" w:hAnsi="Consolas" w:cs="Consolas"/>
+                          <w:color w:val="000000"/>
+                          <w:sz w:val="16"/>
+                          <w:szCs w:val="16"/>
+                          <w:lang w:val="en-GB"/>
+                        </w:rPr>
+                        <w:t>)</w:t>
                       </w:r>
                     </w:p>
                     <w:p>
@@ -3831,7 +4630,40 @@
                           <w:lang w:val="en-GB"/>
                         </w:rPr>
                         <w:tab/>
-                        <w:t>testReach()</w:t>
+                      </w:r>
+                      <w:proofErr w:type="spellStart"/>
+                      <w:proofErr w:type="gramStart"/>
+                      <w:r>
+                        <w:rPr>
+                          <w:rFonts w:ascii="Consolas" w:hAnsi="Consolas" w:cs="Consolas"/>
+                          <w:color w:val="000000"/>
+                          <w:sz w:val="16"/>
+                          <w:szCs w:val="16"/>
+                          <w:lang w:val="en-GB"/>
+                        </w:rPr>
+                        <w:t>testReach</w:t>
+                      </w:r>
+                      <w:proofErr w:type="spellEnd"/>
+                      <w:r>
+                        <w:rPr>
+                          <w:rFonts w:ascii="Consolas" w:hAnsi="Consolas" w:cs="Consolas"/>
+                          <w:color w:val="000000"/>
+                          <w:sz w:val="16"/>
+                          <w:szCs w:val="16"/>
+                          <w:lang w:val="en-GB"/>
+                        </w:rPr>
+                        <w:t>(</w:t>
+                      </w:r>
+                      <w:proofErr w:type="gramEnd"/>
+                      <w:r>
+                        <w:rPr>
+                          <w:rFonts w:ascii="Consolas" w:hAnsi="Consolas" w:cs="Consolas"/>
+                          <w:color w:val="000000"/>
+                          <w:sz w:val="16"/>
+                          <w:szCs w:val="16"/>
+                          <w:lang w:val="en-GB"/>
+                        </w:rPr>
+                        <w:t>)</w:t>
                       </w:r>
                     </w:p>
                     <w:p>
@@ -3876,7 +4708,40 @@
                           <w:lang w:val="en-GB"/>
                         </w:rPr>
                         <w:tab/>
-                        <w:t>testConvoyToTable()</w:t>
+                      </w:r>
+                      <w:proofErr w:type="spellStart"/>
+                      <w:proofErr w:type="gramStart"/>
+                      <w:r>
+                        <w:rPr>
+                          <w:rFonts w:ascii="Consolas" w:hAnsi="Consolas" w:cs="Consolas"/>
+                          <w:color w:val="000000"/>
+                          <w:sz w:val="16"/>
+                          <w:szCs w:val="16"/>
+                          <w:lang w:val="en-GB"/>
+                        </w:rPr>
+                        <w:t>testConvoyToTable</w:t>
+                      </w:r>
+                      <w:proofErr w:type="spellEnd"/>
+                      <w:r>
+                        <w:rPr>
+                          <w:rFonts w:ascii="Consolas" w:hAnsi="Consolas" w:cs="Consolas"/>
+                          <w:color w:val="000000"/>
+                          <w:sz w:val="16"/>
+                          <w:szCs w:val="16"/>
+                          <w:lang w:val="en-GB"/>
+                        </w:rPr>
+                        <w:t>(</w:t>
+                      </w:r>
+                      <w:proofErr w:type="gramEnd"/>
+                      <w:r>
+                        <w:rPr>
+                          <w:rFonts w:ascii="Consolas" w:hAnsi="Consolas" w:cs="Consolas"/>
+                          <w:color w:val="000000"/>
+                          <w:sz w:val="16"/>
+                          <w:szCs w:val="16"/>
+                          <w:lang w:val="en-GB"/>
+                        </w:rPr>
+                        <w:t>)</w:t>
                       </w:r>
                     </w:p>
                     <w:p>
@@ -3921,7 +4786,40 @@
                           <w:lang w:val="en-GB"/>
                         </w:rPr>
                         <w:tab/>
-                        <w:t>testTake()</w:t>
+                      </w:r>
+                      <w:proofErr w:type="spellStart"/>
+                      <w:proofErr w:type="gramStart"/>
+                      <w:r>
+                        <w:rPr>
+                          <w:rFonts w:ascii="Consolas" w:hAnsi="Consolas" w:cs="Consolas"/>
+                          <w:color w:val="000000"/>
+                          <w:sz w:val="16"/>
+                          <w:szCs w:val="16"/>
+                          <w:lang w:val="en-GB"/>
+                        </w:rPr>
+                        <w:t>testTake</w:t>
+                      </w:r>
+                      <w:proofErr w:type="spellEnd"/>
+                      <w:r>
+                        <w:rPr>
+                          <w:rFonts w:ascii="Consolas" w:hAnsi="Consolas" w:cs="Consolas"/>
+                          <w:color w:val="000000"/>
+                          <w:sz w:val="16"/>
+                          <w:szCs w:val="16"/>
+                          <w:lang w:val="en-GB"/>
+                        </w:rPr>
+                        <w:t>(</w:t>
+                      </w:r>
+                      <w:proofErr w:type="gramEnd"/>
+                      <w:r>
+                        <w:rPr>
+                          <w:rFonts w:ascii="Consolas" w:hAnsi="Consolas" w:cs="Consolas"/>
+                          <w:color w:val="000000"/>
+                          <w:sz w:val="16"/>
+                          <w:szCs w:val="16"/>
+                          <w:lang w:val="en-GB"/>
+                        </w:rPr>
+                        <w:t>)</w:t>
                       </w:r>
                     </w:p>
                     <w:p>
@@ -3966,7 +4864,40 @@
                           <w:lang w:val="en-GB"/>
                         </w:rPr>
                         <w:tab/>
-                        <w:t>testServe()</w:t>
+                      </w:r>
+                      <w:proofErr w:type="spellStart"/>
+                      <w:proofErr w:type="gramStart"/>
+                      <w:r>
+                        <w:rPr>
+                          <w:rFonts w:ascii="Consolas" w:hAnsi="Consolas" w:cs="Consolas"/>
+                          <w:color w:val="000000"/>
+                          <w:sz w:val="16"/>
+                          <w:szCs w:val="16"/>
+                          <w:lang w:val="en-GB"/>
+                        </w:rPr>
+                        <w:t>testServe</w:t>
+                      </w:r>
+                      <w:proofErr w:type="spellEnd"/>
+                      <w:r>
+                        <w:rPr>
+                          <w:rFonts w:ascii="Consolas" w:hAnsi="Consolas" w:cs="Consolas"/>
+                          <w:color w:val="000000"/>
+                          <w:sz w:val="16"/>
+                          <w:szCs w:val="16"/>
+                          <w:lang w:val="en-GB"/>
+                        </w:rPr>
+                        <w:t>(</w:t>
+                      </w:r>
+                      <w:proofErr w:type="gramEnd"/>
+                      <w:r>
+                        <w:rPr>
+                          <w:rFonts w:ascii="Consolas" w:hAnsi="Consolas" w:cs="Consolas"/>
+                          <w:color w:val="000000"/>
+                          <w:sz w:val="16"/>
+                          <w:szCs w:val="16"/>
+                          <w:lang w:val="en-GB"/>
+                        </w:rPr>
+                        <w:t>)</w:t>
                       </w:r>
                     </w:p>
                     <w:p>
@@ -4011,7 +4942,40 @@
                           <w:lang w:val="en-GB"/>
                         </w:rPr>
                         <w:tab/>
-                        <w:t>testCollect()</w:t>
+                      </w:r>
+                      <w:proofErr w:type="spellStart"/>
+                      <w:proofErr w:type="gramStart"/>
+                      <w:r>
+                        <w:rPr>
+                          <w:rFonts w:ascii="Consolas" w:hAnsi="Consolas" w:cs="Consolas"/>
+                          <w:color w:val="000000"/>
+                          <w:sz w:val="16"/>
+                          <w:szCs w:val="16"/>
+                          <w:lang w:val="en-GB"/>
+                        </w:rPr>
+                        <w:t>testCollect</w:t>
+                      </w:r>
+                      <w:proofErr w:type="spellEnd"/>
+                      <w:r>
+                        <w:rPr>
+                          <w:rFonts w:ascii="Consolas" w:hAnsi="Consolas" w:cs="Consolas"/>
+                          <w:color w:val="000000"/>
+                          <w:sz w:val="16"/>
+                          <w:szCs w:val="16"/>
+                          <w:lang w:val="en-GB"/>
+                        </w:rPr>
+                        <w:t>(</w:t>
+                      </w:r>
+                      <w:proofErr w:type="gramEnd"/>
+                      <w:r>
+                        <w:rPr>
+                          <w:rFonts w:ascii="Consolas" w:hAnsi="Consolas" w:cs="Consolas"/>
+                          <w:color w:val="000000"/>
+                          <w:sz w:val="16"/>
+                          <w:szCs w:val="16"/>
+                          <w:lang w:val="en-GB"/>
+                        </w:rPr>
+                        <w:t>)</w:t>
                       </w:r>
                     </w:p>
                     <w:p>
@@ -4056,7 +5020,40 @@
                           <w:lang w:val="en-GB"/>
                         </w:rPr>
                         <w:tab/>
-                        <w:t>testConvoyToExit()</w:t>
+                      </w:r>
+                      <w:proofErr w:type="spellStart"/>
+                      <w:proofErr w:type="gramStart"/>
+                      <w:r>
+                        <w:rPr>
+                          <w:rFonts w:ascii="Consolas" w:hAnsi="Consolas" w:cs="Consolas"/>
+                          <w:color w:val="000000"/>
+                          <w:sz w:val="16"/>
+                          <w:szCs w:val="16"/>
+                          <w:lang w:val="en-GB"/>
+                        </w:rPr>
+                        <w:t>testConvoyToExit</w:t>
+                      </w:r>
+                      <w:proofErr w:type="spellEnd"/>
+                      <w:r>
+                        <w:rPr>
+                          <w:rFonts w:ascii="Consolas" w:hAnsi="Consolas" w:cs="Consolas"/>
+                          <w:color w:val="000000"/>
+                          <w:sz w:val="16"/>
+                          <w:szCs w:val="16"/>
+                          <w:lang w:val="en-GB"/>
+                        </w:rPr>
+                        <w:t>(</w:t>
+                      </w:r>
+                      <w:proofErr w:type="gramEnd"/>
+                      <w:r>
+                        <w:rPr>
+                          <w:rFonts w:ascii="Consolas" w:hAnsi="Consolas" w:cs="Consolas"/>
+                          <w:color w:val="000000"/>
+                          <w:sz w:val="16"/>
+                          <w:szCs w:val="16"/>
+                          <w:lang w:val="en-GB"/>
+                        </w:rPr>
+                        <w:t>)</w:t>
                       </w:r>
                     </w:p>
                     <w:p>
@@ -4101,7 +5098,40 @@
                           <w:lang w:val="en-GB"/>
                         </w:rPr>
                         <w:tab/>
-                        <w:t>testClean()</w:t>
+                      </w:r>
+                      <w:proofErr w:type="spellStart"/>
+                      <w:proofErr w:type="gramStart"/>
+                      <w:r>
+                        <w:rPr>
+                          <w:rFonts w:ascii="Consolas" w:hAnsi="Consolas" w:cs="Consolas"/>
+                          <w:color w:val="000000"/>
+                          <w:sz w:val="16"/>
+                          <w:szCs w:val="16"/>
+                          <w:lang w:val="en-GB"/>
+                        </w:rPr>
+                        <w:t>testClean</w:t>
+                      </w:r>
+                      <w:proofErr w:type="spellEnd"/>
+                      <w:r>
+                        <w:rPr>
+                          <w:rFonts w:ascii="Consolas" w:hAnsi="Consolas" w:cs="Consolas"/>
+                          <w:color w:val="000000"/>
+                          <w:sz w:val="16"/>
+                          <w:szCs w:val="16"/>
+                          <w:lang w:val="en-GB"/>
+                        </w:rPr>
+                        <w:t>(</w:t>
+                      </w:r>
+                      <w:proofErr w:type="gramEnd"/>
+                      <w:r>
+                        <w:rPr>
+                          <w:rFonts w:ascii="Consolas" w:hAnsi="Consolas" w:cs="Consolas"/>
+                          <w:color w:val="000000"/>
+                          <w:sz w:val="16"/>
+                          <w:szCs w:val="16"/>
+                          <w:lang w:val="en-GB"/>
+                        </w:rPr>
+                        <w:t>)</w:t>
                       </w:r>
                     </w:p>
                     <w:p>
@@ -4146,7 +5176,40 @@
                           <w:lang w:val="en-GB"/>
                         </w:rPr>
                         <w:tab/>
-                        <w:t>testRest()</w:t>
+                      </w:r>
+                      <w:proofErr w:type="spellStart"/>
+                      <w:proofErr w:type="gramStart"/>
+                      <w:r>
+                        <w:rPr>
+                          <w:rFonts w:ascii="Consolas" w:hAnsi="Consolas" w:cs="Consolas"/>
+                          <w:color w:val="000000"/>
+                          <w:sz w:val="16"/>
+                          <w:szCs w:val="16"/>
+                          <w:lang w:val="en-GB"/>
+                        </w:rPr>
+                        <w:t>testRest</w:t>
+                      </w:r>
+                      <w:proofErr w:type="spellEnd"/>
+                      <w:r>
+                        <w:rPr>
+                          <w:rFonts w:ascii="Consolas" w:hAnsi="Consolas" w:cs="Consolas"/>
+                          <w:color w:val="000000"/>
+                          <w:sz w:val="16"/>
+                          <w:szCs w:val="16"/>
+                          <w:lang w:val="en-GB"/>
+                        </w:rPr>
+                        <w:t>(</w:t>
+                      </w:r>
+                      <w:proofErr w:type="gramEnd"/>
+                      <w:r>
+                        <w:rPr>
+                          <w:rFonts w:ascii="Consolas" w:hAnsi="Consolas" w:cs="Consolas"/>
+                          <w:color w:val="000000"/>
+                          <w:sz w:val="16"/>
+                          <w:szCs w:val="16"/>
+                          <w:lang w:val="en-GB"/>
+                        </w:rPr>
+                        <w:t>)</w:t>
                       </w:r>
                       <w:r>
                         <w:rPr>
@@ -4258,8 +5321,19 @@
                           <w:lang w:val="en-GB"/>
                         </w:rPr>
                         <w:tab/>
+                      </w:r>
+                      <w:proofErr w:type="gramStart"/>
+                      <w:r>
+                        <w:rPr>
+                          <w:rFonts w:ascii="Consolas" w:hAnsi="Consolas" w:cs="Consolas"/>
+                          <w:color w:val="000000"/>
+                          <w:sz w:val="16"/>
+                          <w:szCs w:val="16"/>
+                          <w:lang w:val="en-GB"/>
+                        </w:rPr>
                         <w:t>println(</w:t>
                       </w:r>
+                      <w:proofErr w:type="gramEnd"/>
                       <w:r>
                         <w:rPr>
                           <w:rFonts w:ascii="Consolas" w:hAnsi="Consolas" w:cs="Consolas"/>
@@ -4268,7 +5342,29 @@
                           <w:szCs w:val="16"/>
                           <w:lang w:val="en-GB"/>
                         </w:rPr>
-                        <w:t>"testWaiterLogic BYE"</w:t>
+                        <w:t>"</w:t>
+                      </w:r>
+                      <w:proofErr w:type="spellStart"/>
+                      <w:r>
+                        <w:rPr>
+                          <w:rFonts w:ascii="Consolas" w:hAnsi="Consolas" w:cs="Consolas"/>
+                          <w:color w:val="2A00FF"/>
+                          <w:sz w:val="16"/>
+                          <w:szCs w:val="16"/>
+                          <w:lang w:val="en-GB"/>
+                        </w:rPr>
+                        <w:t>testWaiterLogic</w:t>
+                      </w:r>
+                      <w:proofErr w:type="spellEnd"/>
+                      <w:r>
+                        <w:rPr>
+                          <w:rFonts w:ascii="Consolas" w:hAnsi="Consolas" w:cs="Consolas"/>
+                          <w:color w:val="2A00FF"/>
+                          <w:sz w:val="16"/>
+                          <w:szCs w:val="16"/>
+                          <w:lang w:val="en-GB"/>
+                        </w:rPr>
+                        <w:t xml:space="preserve"> BYE"</w:t>
                       </w:r>
                       <w:r>
                         <w:rPr>
@@ -4287,6 +5383,7 @@
                         <w:rPr>
                           <w:sz w:val="18"/>
                           <w:szCs w:val="18"/>
+                          <w:lang w:val="en-GB"/>
                         </w:rPr>
                       </w:pPr>
                       <w:r>
@@ -4305,11 +5402,18 @@
                           <w:color w:val="000000"/>
                           <w:sz w:val="16"/>
                           <w:szCs w:val="16"/>
+                          <w:lang w:val="en-GB"/>
                         </w:rPr>
                         <w:t>}</w:t>
                       </w:r>
                     </w:p>
-                    <w:p/>
+                    <w:p>
+                      <w:pPr>
+                        <w:rPr>
+                          <w:lang w:val="en-GB"/>
+                        </w:rPr>
+                      </w:pPr>
+                    </w:p>
                   </w:txbxContent>
                 </v:textbox>
                 <w10:wrap type="square" anchorx="margin"/>
@@ -4348,6 +5452,14 @@
       <w:proofErr w:type="spellEnd"/>
       <w:r>
         <w:t xml:space="preserve"> non verrà mai eseguito.</w:t>
+      </w:r>
+    </w:p>
+    <w:p>
+      <w:pPr>
+        <w:jc w:val="both"/>
+      </w:pPr>
+      <w:r>
+        <w:t>Si possono testare anche gli scenari 1, 2.1. e 2.2 sopra citati.</w:t>
       </w:r>
     </w:p>
     <w:p>
@@ -4445,6 +5557,13 @@
         </w:rPr>
         <w:t>iniziale</w:t>
       </w:r>
+      <w:r>
+        <w:rPr>
+          <w:rStyle w:val="Riferimentointenso"/>
+          <w:color w:val="auto"/>
+        </w:rPr>
+        <w:t xml:space="preserve"> e da affrontare in questo sprint</w:t>
+      </w:r>
     </w:p>
     <w:p>
       <w:pPr>
@@ -4530,7 +5649,23 @@
           <w:bCs/>
           <w:u w:val="single"/>
         </w:rPr>
-        <w:t>teaRoomKB</w:t>
+        <w:t>tea</w:t>
+      </w:r>
+      <w:r>
+        <w:rPr>
+          <w:b/>
+          <w:bCs/>
+          <w:u w:val="single"/>
+        </w:rPr>
+        <w:t>r</w:t>
+      </w:r>
+      <w:r>
+        <w:rPr>
+          <w:b/>
+          <w:bCs/>
+          <w:u w:val="single"/>
+        </w:rPr>
+        <w:t>oomKB</w:t>
       </w:r>
       <w:proofErr w:type="spellEnd"/>
       <w:r>
@@ -4568,7 +5703,23 @@
         <w:contextualSpacing/>
       </w:pPr>
       <w:r>
-        <w:t>-posizioni degli elementi significativi della tea Room</w:t>
+        <w:t>-</w:t>
+      </w:r>
+      <w:r>
+        <w:rPr>
+          <w:rStyle w:val="Enfasicorsivo"/>
+          <w:rFonts w:ascii="Arial" w:hAnsi="Arial" w:cs="Arial"/>
+          <w:i w:val="0"/>
+          <w:iCs w:val="0"/>
+          <w:color w:val="0033CC"/>
+          <w:sz w:val="20"/>
+          <w:szCs w:val="20"/>
+          <w:bdr w:val="single" w:sz="24" w:space="0" w:color="CCFFFF" w:frame="1"/>
+        </w:rPr>
+        <w:t>posizioni</w:t>
+      </w:r>
+      <w:r>
+        <w:t xml:space="preserve"> degli elementi significativi della tea Room</w:t>
       </w:r>
       <w:r>
         <w:t xml:space="preserve"> (vedi Sprint 1).</w:t>
@@ -4876,7 +6027,7 @@
                     </pic:cNvPicPr>
                   </pic:nvPicPr>
                   <pic:blipFill rotWithShape="1">
-                    <a:blip r:embed="rId8" cstate="print">
+                    <a:blip r:embed="rId9" cstate="print">
                       <a:alphaModFix amt="70000"/>
                       <a:extLst>
                         <a:ext uri="{28A0092B-C50C-407E-A947-70E740481C1C}">
@@ -5181,16 +6332,20 @@
     </w:p>
     <w:p>
       <w:pPr>
+        <w:contextualSpacing/>
         <w:jc w:val="both"/>
       </w:pPr>
       <w:r>
-        <w:rPr>
-          <w:highlight w:val="green"/>
-        </w:rPr>
         <w:t>vogliamo evitare di condividere una singola base di conoscenza tra più attori.</w:t>
       </w:r>
-      <w:r>
-        <w:t xml:space="preserve"> P</w:t>
+    </w:p>
+    <w:p>
+      <w:pPr>
+        <w:contextualSpacing/>
+        <w:jc w:val="both"/>
+      </w:pPr>
+      <w:r>
+        <w:t>P</w:t>
       </w:r>
       <w:r>
         <w:t xml:space="preserve">ossiamo pensare di </w:t>
@@ -5312,6 +6467,13 @@
       </w:r>
     </w:p>
     <w:p>
+      <w:pPr>
+        <w:rPr>
+          <w:rStyle w:val="Enfasicorsivo"/>
+          <w:i w:val="0"/>
+          <w:iCs w:val="0"/>
+        </w:rPr>
+      </w:pPr>
       <w:r>
         <w:rPr>
           <w:rStyle w:val="Enfasicorsivo"/>
@@ -5349,12 +6511,191 @@
       </w:r>
       <w:proofErr w:type="spellEnd"/>
       <w:r>
-        <w:t>).</w:t>
+        <w:t>)</w:t>
+      </w:r>
+      <w:bookmarkStart w:id="0" w:name="_Hlk44593161"/>
+      <w:r>
+        <w:t>. Inoltre: d</w:t>
+      </w:r>
+      <w:r>
+        <w:t xml:space="preserve">al momento che il </w:t>
+      </w:r>
+      <w:proofErr w:type="spellStart"/>
+      <w:r>
+        <w:t>waiter</w:t>
+      </w:r>
+      <w:proofErr w:type="spellEnd"/>
+      <w:r>
+        <w:t xml:space="preserve"> deve dedicarsi ai clienti ed essere disponibile a rispondere alle loro richieste, se si dedicasse ad osservare il tempo residuo per ogni cliente nessuna delle due attività verrebbe svolta bene.</w:t>
       </w:r>
     </w:p>
     <w:p>
       <w:pPr>
         <w:jc w:val="both"/>
+        <w:rPr>
+          <w:b/>
+          <w:bCs/>
+          <w:i/>
+          <w:iCs/>
+          <w:color w:val="FF0000"/>
+        </w:rPr>
+      </w:pPr>
+      <w:r>
+        <w:t xml:space="preserve">Questa problematica richiede </w:t>
+      </w:r>
+      <w:r>
+        <w:t xml:space="preserve">la </w:t>
+      </w:r>
+      <w:r>
+        <w:rPr>
+          <w:b/>
+          <w:bCs/>
+        </w:rPr>
+        <w:t xml:space="preserve">presenza di un’entità dedicata ad osservare la situazione del </w:t>
+      </w:r>
+      <w:proofErr w:type="spellStart"/>
+      <w:r>
+        <w:rPr>
+          <w:b/>
+          <w:bCs/>
+        </w:rPr>
+        <w:t>maxStayTime</w:t>
+      </w:r>
+      <w:proofErr w:type="spellEnd"/>
+      <w:r>
+        <w:rPr>
+          <w:b/>
+          <w:bCs/>
+        </w:rPr>
+        <w:t xml:space="preserve"> per </w:t>
+      </w:r>
+      <w:r>
+        <w:rPr>
+          <w:b/>
+          <w:bCs/>
+        </w:rPr>
+        <w:t>i</w:t>
+      </w:r>
+      <w:r>
+        <w:rPr>
+          <w:b/>
+          <w:bCs/>
+        </w:rPr>
+        <w:t xml:space="preserve"> client</w:t>
+      </w:r>
+      <w:r>
+        <w:rPr>
+          <w:b/>
+          <w:bCs/>
+        </w:rPr>
+        <w:t>i</w:t>
+      </w:r>
+      <w:r>
+        <w:rPr>
+          <w:b/>
+          <w:bCs/>
+        </w:rPr>
+        <w:t xml:space="preserve"> in sala</w:t>
+      </w:r>
+      <w:r>
+        <w:t>.</w:t>
+      </w:r>
+      <w:r>
+        <w:t xml:space="preserve"> Il comportamento di quest’entità deve essere tuttavia subordinato al </w:t>
+      </w:r>
+      <w:proofErr w:type="spellStart"/>
+      <w:r>
+        <w:t>waiter</w:t>
+      </w:r>
+      <w:proofErr w:type="spellEnd"/>
+      <w:r>
+        <w:t xml:space="preserve"> in quanto è il </w:t>
+      </w:r>
+      <w:proofErr w:type="spellStart"/>
+      <w:r>
+        <w:t>waiter</w:t>
+      </w:r>
+      <w:proofErr w:type="spellEnd"/>
+      <w:r>
+        <w:t xml:space="preserve"> a conoscere i momenti esatti in cui un timer va fatto partire, interrotto e fatto riprendere</w:t>
+      </w:r>
+      <w:r>
+        <w:t>.</w:t>
+      </w:r>
+      <w:r>
+        <w:rPr>
+          <w:color w:val="FF0000"/>
+        </w:rPr>
+        <w:t xml:space="preserve"> </w:t>
+      </w:r>
+      <w:r>
+        <w:rPr>
+          <w:b/>
+          <w:bCs/>
+        </w:rPr>
+        <w:t xml:space="preserve">Sarà quindi un’entità </w:t>
+      </w:r>
+      <w:r>
+        <w:rPr>
+          <w:b/>
+          <w:bCs/>
+          <w:i/>
+          <w:iCs/>
+        </w:rPr>
+        <w:t>slave.</w:t>
+      </w:r>
+    </w:p>
+    <w:p>
+      <w:pPr>
+        <w:jc w:val="both"/>
+        <w:rPr>
+          <w:i/>
+          <w:iCs/>
+        </w:rPr>
+      </w:pPr>
+      <w:r>
+        <w:t>Ci chiediamo</w:t>
+      </w:r>
+      <w:r>
+        <w:rPr>
+          <w:sz w:val="24"/>
+          <w:szCs w:val="24"/>
+        </w:rPr>
+        <w:t>:</w:t>
+      </w:r>
+      <w:r>
+        <w:rPr>
+          <w:i/>
+          <w:iCs/>
+        </w:rPr>
+        <w:t xml:space="preserve"> </w:t>
+      </w:r>
+      <w:r>
+        <w:t>questa entità h</w:t>
+      </w:r>
+      <w:r>
+        <w:t>a la responsabilità di osservare il tempo di permanenza di un solo</w:t>
+      </w:r>
+      <w:r>
+        <w:t xml:space="preserve"> cliente </w:t>
+      </w:r>
+      <w:r>
+        <w:t xml:space="preserve">o di </w:t>
+      </w:r>
+      <w:r>
+        <w:t>tutti quelli in sala</w:t>
+      </w:r>
+      <w:r>
+        <w:t>?</w:t>
+      </w:r>
+      <w:r>
+        <w:t xml:space="preserve"> Al momento, essendo il numero di clienti massimi in sala pari a 2, si ritiene non oneroso far controllare entrambi dalla stessa entità.</w:t>
+      </w:r>
+    </w:p>
+    <w:bookmarkEnd w:id="0"/>
+    <w:p>
+      <w:pPr>
+        <w:contextualSpacing/>
         <w:rPr>
           <w:rStyle w:val="Enfasicorsivo"/>
           <w:rFonts w:ascii="Arial" w:hAnsi="Arial" w:cs="Arial"/>
@@ -5366,22 +6707,7 @@
           <w:bdr w:val="single" w:sz="24" w:space="0" w:color="CCFFFF" w:frame="1"/>
         </w:rPr>
       </w:pPr>
-      <w:bookmarkStart w:id="0" w:name="_Hlk44593161"/>
-      <w:r>
-        <w:t xml:space="preserve">Dal momento che il </w:t>
-      </w:r>
-      <w:proofErr w:type="spellStart"/>
-      <w:r>
-        <w:t>waiter</w:t>
-      </w:r>
-      <w:proofErr w:type="spellEnd"/>
-      <w:r>
-        <w:t xml:space="preserve"> deve dedicarsi ai clienti ed essere disponibile a rispondere alle loro richieste, se si dedicasse ad osservare il tempo residuo per ogni cliente ne andrebbe della soddisfazione dei clienti, e nessuna delle due attività verrebbe svolta bene.</w:t>
-      </w:r>
-    </w:p>
-    <w:p>
-      <w:pPr>
-        <w:jc w:val="both"/>
+      <w:r>
         <w:rPr>
           <w:rStyle w:val="Enfasicorsivo"/>
           <w:rFonts w:ascii="Arial" w:hAnsi="Arial" w:cs="Arial"/>
@@ -5392,50 +6718,9 @@
           <w:szCs w:val="20"/>
           <w:bdr w:val="single" w:sz="24" w:space="0" w:color="CCFFFF" w:frame="1"/>
         </w:rPr>
-      </w:pPr>
-      <w:r>
-        <w:t>Q</w:t>
-      </w:r>
-      <w:r>
-        <w:t xml:space="preserve">uesta problematica richiede </w:t>
-      </w:r>
-      <w:r>
-        <w:t xml:space="preserve">la presenza di </w:t>
-      </w:r>
-      <w:r>
-        <w:t xml:space="preserve">un’entità dedicata ad osservare la situazione del </w:t>
-      </w:r>
-      <w:proofErr w:type="spellStart"/>
-      <w:r>
-        <w:t>maxStayTime</w:t>
-      </w:r>
-      <w:proofErr w:type="spellEnd"/>
-      <w:r>
-        <w:t xml:space="preserve"> per ogni cliente in sala.</w:t>
-      </w:r>
-      <w:r>
-        <w:t xml:space="preserve"> Il comportamento di quest’entità deve essere tuttavia subordinato al </w:t>
-      </w:r>
-      <w:proofErr w:type="spellStart"/>
-      <w:r>
-        <w:t>waiter</w:t>
-      </w:r>
-      <w:proofErr w:type="spellEnd"/>
-      <w:r>
-        <w:t xml:space="preserve"> in quanto è il </w:t>
-      </w:r>
-      <w:proofErr w:type="spellStart"/>
-      <w:r>
-        <w:t>waiter</w:t>
-      </w:r>
-      <w:proofErr w:type="spellEnd"/>
-      <w:r>
-        <w:t xml:space="preserve"> a conoscere i momenti esatti in cui un timer va fatto partire, interrotto e fatto riprendere.</w:t>
-      </w:r>
-    </w:p>
-    <w:bookmarkEnd w:id="0"/>
-    <w:p>
-      <w:pPr>
+        <w:t>S</w:t>
+      </w:r>
+      <w:r>
         <w:rPr>
           <w:rStyle w:val="Enfasicorsivo"/>
           <w:rFonts w:ascii="Arial" w:hAnsi="Arial" w:cs="Arial"/>
@@ -5446,7 +6731,9 @@
           <w:szCs w:val="20"/>
           <w:bdr w:val="single" w:sz="24" w:space="0" w:color="CCFFFF" w:frame="1"/>
         </w:rPr>
-      </w:pPr>
+        <w:t xml:space="preserve">incronizzare il comportamento del cliente con quello del </w:t>
+      </w:r>
+      <w:proofErr w:type="spellStart"/>
       <w:r>
         <w:rPr>
           <w:rStyle w:val="Enfasicorsivo"/>
@@ -5458,162 +6745,150 @@
           <w:szCs w:val="20"/>
           <w:bdr w:val="single" w:sz="24" w:space="0" w:color="CCFFFF" w:frame="1"/>
         </w:rPr>
-        <w:t>S</w:t>
-      </w:r>
+        <w:t>waiter</w:t>
+      </w:r>
+      <w:r>
+        <w:t>:</w:t>
+      </w:r>
+      <w:proofErr w:type="spellEnd"/>
+    </w:p>
+    <w:p>
+      <w:pPr>
+        <w:contextualSpacing/>
+        <w:jc w:val="both"/>
+      </w:pPr>
+      <w:r>
+        <w:t>Dal</w:t>
+      </w:r>
+      <w:r>
+        <w:t xml:space="preserve"> momento </w:t>
+      </w:r>
+      <w:r>
+        <w:t xml:space="preserve">che </w:t>
+      </w:r>
+      <w:r>
+        <w:t xml:space="preserve">da requisiti </w:t>
+      </w:r>
+      <w:r>
+        <w:rPr>
+          <w:b/>
+          <w:bCs/>
+          <w:i/>
+          <w:iCs/>
+        </w:rPr>
+        <w:t>non è richiesto di implementare un’applicazione per il cliente</w:t>
+      </w:r>
+      <w:r>
+        <w:t xml:space="preserve"> a</w:t>
+      </w:r>
+      <w:r>
+        <w:t>bbandon</w:t>
+      </w:r>
+      <w:r>
+        <w:t xml:space="preserve">iamo </w:t>
+      </w:r>
+      <w:r>
+        <w:t xml:space="preserve">la soluzione del modello a stati </w:t>
+      </w:r>
+      <w:r>
+        <w:t>introdotta nell’</w:t>
+      </w:r>
+      <w:proofErr w:type="spellStart"/>
+      <w:r>
+        <w:t>overview</w:t>
+      </w:r>
+      <w:proofErr w:type="spellEnd"/>
+      <w:r>
+        <w:t xml:space="preserve"> e,</w:t>
+      </w:r>
+      <w:r>
+        <w:t xml:space="preserve"> </w:t>
+      </w:r>
+      <w:r>
+        <w:t>per stare sul semplice</w:t>
+      </w:r>
+      <w:r>
+        <w:t>,</w:t>
+      </w:r>
+      <w:r>
+        <w:t xml:space="preserve"> lo simuliamo</w:t>
+      </w:r>
+      <w:r>
+        <w:t xml:space="preserve"> </w:t>
+      </w:r>
+      <w:r>
+        <w:sym w:font="Wingdings" w:char="F0E0"/>
+      </w:r>
+      <w:r>
+        <w:t xml:space="preserve"> </w:t>
+      </w:r>
+      <w:r>
+        <w:t>Possiamo i</w:t>
+      </w:r>
+      <w:r>
+        <w:t>mmagin</w:t>
+      </w:r>
+      <w:r>
+        <w:t xml:space="preserve">are </w:t>
+      </w:r>
+      <w:r>
+        <w:t xml:space="preserve">il cliente come un semplice pacco da prendere, portare al tavolo ecc.. </w:t>
+      </w:r>
+      <w:r>
+        <w:t xml:space="preserve">il controllo della situazione </w:t>
+      </w:r>
+      <w:r>
+        <w:t xml:space="preserve">ce l’ha il </w:t>
+      </w:r>
+      <w:proofErr w:type="spellStart"/>
+      <w:r>
+        <w:t>waiter</w:t>
+      </w:r>
+      <w:proofErr w:type="spellEnd"/>
+      <w:r>
+        <w:t>.</w:t>
+      </w:r>
+      <w:r>
+        <w:t xml:space="preserve"> Tuttavia</w:t>
+      </w:r>
+      <w:r>
+        <w:t>,</w:t>
+      </w:r>
+      <w:r>
+        <w:t xml:space="preserve"> la </w:t>
+      </w:r>
+      <w:r>
+        <w:t>“</w:t>
+      </w:r>
+      <w:r>
+        <w:t>palla</w:t>
+      </w:r>
+      <w:r>
+        <w:t>”</w:t>
+      </w:r>
+      <w:r>
+        <w:t xml:space="preserve"> passa al cliente nel momento in cui deve consultare il menù o deve consumare il tea.</w:t>
+      </w:r>
+    </w:p>
+    <w:p>
+      <w:pPr>
+        <w:pStyle w:val="Paragrafoelenco"/>
+        <w:ind w:left="0"/>
+        <w:jc w:val="both"/>
+      </w:pPr>
       <w:r>
         <w:rPr>
           <w:rStyle w:val="Enfasicorsivo"/>
           <w:rFonts w:ascii="Arial" w:hAnsi="Arial" w:cs="Arial"/>
-          <w:i w:val="0"/>
-          <w:iCs w:val="0"/>
           <w:color w:val="0033CC"/>
           <w:sz w:val="20"/>
           <w:szCs w:val="20"/>
           <w:bdr w:val="single" w:sz="24" w:space="0" w:color="CCFFFF" w:frame="1"/>
         </w:rPr>
-        <w:t xml:space="preserve">incronizzare il comportamento del cliente con quello del </w:t>
-      </w:r>
-      <w:proofErr w:type="spellStart"/>
-      <w:r>
-        <w:rPr>
-          <w:rStyle w:val="Enfasicorsivo"/>
-          <w:rFonts w:ascii="Arial" w:hAnsi="Arial" w:cs="Arial"/>
-          <w:i w:val="0"/>
-          <w:iCs w:val="0"/>
-          <w:color w:val="0033CC"/>
-          <w:sz w:val="20"/>
-          <w:szCs w:val="20"/>
-          <w:bdr w:val="single" w:sz="24" w:space="0" w:color="CCFFFF" w:frame="1"/>
-        </w:rPr>
-        <w:t>waiter</w:t>
-      </w:r>
-      <w:proofErr w:type="spellEnd"/>
-    </w:p>
-    <w:p>
-      <w:pPr>
-        <w:pStyle w:val="Paragrafoelenco"/>
-        <w:ind w:left="0"/>
-        <w:jc w:val="both"/>
-      </w:pPr>
-      <w:r>
-        <w:t>Dal</w:t>
-      </w:r>
-      <w:r>
-        <w:t xml:space="preserve"> momento </w:t>
-      </w:r>
-      <w:r>
-        <w:t xml:space="preserve">che </w:t>
-      </w:r>
-      <w:r>
-        <w:t>non è richiesto di implementare un’applicazione per il cliente</w:t>
-      </w:r>
-      <w:r>
-        <w:t xml:space="preserve"> a</w:t>
-      </w:r>
-      <w:r>
-        <w:t>bbandon</w:t>
-      </w:r>
-      <w:r>
-        <w:t xml:space="preserve">iamo </w:t>
-      </w:r>
-      <w:r>
-        <w:t xml:space="preserve">la soluzione del modello a stati </w:t>
-      </w:r>
-      <w:r>
-        <w:t>introdotta nell’</w:t>
-      </w:r>
-      <w:proofErr w:type="spellStart"/>
-      <w:r>
-        <w:t>overview</w:t>
-      </w:r>
-      <w:proofErr w:type="spellEnd"/>
-      <w:r>
-        <w:t xml:space="preserve"> e,</w:t>
-      </w:r>
-      <w:r>
-        <w:t xml:space="preserve"> </w:t>
-      </w:r>
-      <w:r>
-        <w:t>per stare sul semplice</w:t>
-      </w:r>
-      <w:r>
-        <w:t>,</w:t>
-      </w:r>
-      <w:r>
-        <w:t xml:space="preserve"> lo simuliamo</w:t>
-      </w:r>
-      <w:r>
-        <w:t xml:space="preserve"> </w:t>
-      </w:r>
-      <w:r>
-        <w:sym w:font="Wingdings" w:char="F0E0"/>
-      </w:r>
-      <w:r>
-        <w:t xml:space="preserve"> </w:t>
-      </w:r>
-      <w:r>
-        <w:t>Possiamo i</w:t>
-      </w:r>
-      <w:r>
-        <w:t>mmagin</w:t>
-      </w:r>
-      <w:r>
-        <w:t xml:space="preserve">are </w:t>
-      </w:r>
-      <w:r>
-        <w:t xml:space="preserve">il cliente come un semplice pacco da prendere, portare al tavolo ecc.. </w:t>
-      </w:r>
-      <w:r>
-        <w:t xml:space="preserve">il controllo della situazione </w:t>
-      </w:r>
-      <w:r>
-        <w:t xml:space="preserve">ce l’ha il </w:t>
-      </w:r>
-      <w:proofErr w:type="spellStart"/>
-      <w:r>
-        <w:t>waiter</w:t>
-      </w:r>
-      <w:proofErr w:type="spellEnd"/>
-      <w:r>
-        <w:t>.</w:t>
-      </w:r>
-      <w:r>
-        <w:t xml:space="preserve"> Tuttavia</w:t>
-      </w:r>
-      <w:r>
-        <w:t>,</w:t>
-      </w:r>
-      <w:r>
-        <w:t xml:space="preserve"> la </w:t>
-      </w:r>
-      <w:r>
-        <w:t>“</w:t>
-      </w:r>
-      <w:r>
-        <w:t>palla</w:t>
-      </w:r>
-      <w:r>
-        <w:t>”</w:t>
-      </w:r>
-      <w:r>
-        <w:t xml:space="preserve"> passa al cliente nel momento in cui deve consultare il menù o deve consumare il tea.</w:t>
-      </w:r>
-    </w:p>
-    <w:p>
-      <w:pPr>
-        <w:pStyle w:val="Paragrafoelenco"/>
-        <w:ind w:left="0"/>
-        <w:jc w:val="both"/>
-      </w:pPr>
-    </w:p>
-    <w:p>
-      <w:pPr>
-        <w:pStyle w:val="Paragrafoelenco"/>
-        <w:ind w:left="0"/>
-        <w:jc w:val="both"/>
-      </w:pPr>
-      <w:r>
-        <w:t>Revisione del messaggio ring:</w:t>
+        <w:t>Revisione del messaggio ring</w:t>
+      </w:r>
+      <w:r>
+        <w:t>:</w:t>
       </w:r>
     </w:p>
     <w:p>
@@ -5650,7 +6925,7 @@
                     <pic:cNvPicPr/>
                   </pic:nvPicPr>
                   <pic:blipFill>
-                    <a:blip r:embed="rId9">
+                    <a:blip r:embed="rId10">
                       <a:extLst>
                         <a:ext uri="{28A0092B-C50C-407E-A947-70E740481C1C}">
                           <a14:useLocalDpi xmlns:a14="http://schemas.microsoft.com/office/drawing/2010/main" val="0"/>
@@ -5683,7 +6958,10 @@
         </w:drawing>
       </w:r>
       <w:r>
-        <w:t xml:space="preserve">L’interazione </w:t>
+        <w:t>Anche l</w:t>
+      </w:r>
+      <w:r>
+        <w:t xml:space="preserve">’interazione </w:t>
       </w:r>
       <w:proofErr w:type="spellStart"/>
       <w:r>
@@ -5782,184 +7060,14 @@
     </w:p>
     <w:p>
       <w:pPr>
-        <w:rPr>
-          <w:rStyle w:val="Enfasicorsivo"/>
-          <w:rFonts w:ascii="Arial" w:hAnsi="Arial" w:cs="Arial"/>
-          <w:color w:val="0033CC"/>
-          <w:bdr w:val="single" w:sz="24" w:space="0" w:color="CCFFFF" w:frame="1"/>
-        </w:rPr>
-      </w:pPr>
-    </w:p>
-    <w:p>
-      <w:pPr>
+        <w:pStyle w:val="Paragrafoelenco"/>
+        <w:ind w:left="360"/>
         <w:jc w:val="both"/>
         <w:rPr>
-          <w:noProof/>
-        </w:rPr>
-      </w:pPr>
-      <w:r>
-        <w:rPr>
-          <w:noProof/>
-        </w:rPr>
-        <w:t>-</w:t>
-      </w:r>
-      <w:r>
-        <w:rPr>
-          <w:i/>
-          <w:iCs/>
-          <w:noProof/>
-        </w:rPr>
-        <w:t>waiter</w:t>
-      </w:r>
-      <w:r>
-        <w:rPr>
-          <w:i/>
-          <w:iCs/>
-          <w:noProof/>
-        </w:rPr>
-        <w:t>logic</w:t>
-      </w:r>
-      <w:r>
-        <w:rPr>
-          <w:i/>
-          <w:iCs/>
-          <w:noProof/>
-        </w:rPr>
-        <w:t>.qak</w:t>
-      </w:r>
-      <w:r>
-        <w:rPr>
-          <w:noProof/>
-        </w:rPr>
-        <w:t xml:space="preserve">: è la </w:t>
-      </w:r>
-      <w:r>
-        <w:rPr>
-          <w:noProof/>
-        </w:rPr>
-        <w:t xml:space="preserve">vera </w:t>
-      </w:r>
-      <w:r>
-        <w:rPr>
-          <w:noProof/>
-        </w:rPr>
-        <w:t>mente</w:t>
-      </w:r>
-      <w:r>
-        <w:rPr>
-          <w:noProof/>
-        </w:rPr>
-        <w:t xml:space="preserve"> del waiter</w:t>
-      </w:r>
-      <w:r>
-        <w:rPr>
-          <w:noProof/>
-        </w:rPr>
-        <w:t>.</w:t>
-      </w:r>
-      <w:r>
-        <w:rPr>
-          <w:noProof/>
-        </w:rPr>
-        <w:t xml:space="preserve"> C</w:t>
-      </w:r>
-      <w:r>
-        <w:rPr>
-          <w:noProof/>
-        </w:rPr>
-        <w:t>onosce le informazioni riguardo al dominio (cioè riguardo alla teaRoom e al suo stato) e ha la possibilità di richiedere ad un attore subordinato, l’attore waiterwalker.qak, di volersi spostare in una determinata cella.</w:t>
-      </w:r>
-    </w:p>
-    <w:p>
-      <w:pPr>
-        <w:jc w:val="both"/>
-        <w:rPr>
-          <w:noProof/>
-        </w:rPr>
-      </w:pPr>
-      <w:r>
-        <w:rPr>
-          <w:noProof/>
-        </w:rPr>
-        <w:t>-</w:t>
-      </w:r>
-      <w:r>
-        <w:rPr>
-          <w:i/>
-          <w:iCs/>
-          <w:noProof/>
-        </w:rPr>
-        <w:t>waiterwalker.qak</w:t>
-      </w:r>
-      <w:r>
-        <w:rPr>
-          <w:noProof/>
-        </w:rPr>
-        <w:t xml:space="preserve">: </w:t>
-      </w:r>
-      <w:bookmarkStart w:id="1" w:name="_Hlk44152255"/>
-      <w:r>
-        <w:rPr>
-          <w:noProof/>
-        </w:rPr>
-        <w:t>è il p</w:t>
-      </w:r>
-      <w:r>
-        <w:rPr>
-          <w:noProof/>
-          <w:highlight w:val="yellow"/>
-        </w:rPr>
-        <w:t xml:space="preserve">ianificatore. Riceve le richieste </w:t>
-      </w:r>
-      <w:r>
-        <w:rPr>
-          <w:i/>
-          <w:iCs/>
-          <w:noProof/>
-          <w:highlight w:val="yellow"/>
-        </w:rPr>
-        <w:t xml:space="preserve">movetoCell(X,Y), </w:t>
-      </w:r>
-      <w:r>
-        <w:rPr>
-          <w:noProof/>
-          <w:highlight w:val="yellow"/>
-        </w:rPr>
-        <w:t xml:space="preserve">pianifica una sequenza di mosse per raggiungere la posizione goal a partire dalla posizione corrente, e le comanda al </w:t>
-      </w:r>
-      <w:r>
-        <w:rPr>
-          <w:i/>
-          <w:iCs/>
-          <w:noProof/>
-          <w:highlight w:val="yellow"/>
-        </w:rPr>
-        <w:t xml:space="preserve">basicrobot </w:t>
-      </w:r>
-      <w:r>
-        <w:rPr>
-          <w:noProof/>
-          <w:highlight w:val="yellow"/>
-        </w:rPr>
-        <w:t xml:space="preserve">con delle richieste step by step. Il </w:t>
-      </w:r>
-      <w:r>
-        <w:rPr>
-          <w:i/>
-          <w:iCs/>
-          <w:noProof/>
-          <w:highlight w:val="yellow"/>
-        </w:rPr>
-        <w:t xml:space="preserve">basicrobot </w:t>
-      </w:r>
-      <w:r>
-        <w:rPr>
-          <w:noProof/>
-          <w:highlight w:val="yellow"/>
-        </w:rPr>
-        <w:t>si interfaccierà con la parte technology dependent (il robotSupport) in modo da comandare il movimento fisico del robot.</w:t>
-      </w:r>
-      <w:bookmarkEnd w:id="1"/>
+          <w:sz w:val="24"/>
+          <w:szCs w:val="24"/>
+        </w:rPr>
+      </w:pPr>
     </w:p>
     <w:p>
       <w:pPr>
@@ -5983,7 +7091,6 @@
           <w:rStyle w:val="Riferimentointenso"/>
           <w:color w:val="auto"/>
         </w:rPr>
-        <w:lastRenderedPageBreak/>
         <w:t>Architettura Logica</w:t>
       </w:r>
     </w:p>
@@ -6008,22 +7115,26 @@
       <w:pPr>
         <w:contextualSpacing/>
         <w:jc w:val="both"/>
-      </w:pPr>
-      <w:r>
         <w:rPr>
           <w:noProof/>
         </w:rPr>
+      </w:pPr>
+      <w:r>
+        <w:rPr>
+          <w:noProof/>
+        </w:rPr>
+        <w:lastRenderedPageBreak/>
         <w:drawing>
-          <wp:anchor distT="0" distB="0" distL="114300" distR="114300" simplePos="0" relativeHeight="251666432" behindDoc="0" locked="0" layoutInCell="1" allowOverlap="1" wp14:anchorId="71F7F383" wp14:editId="4F58F48A">
+          <wp:anchor distT="0" distB="0" distL="114300" distR="114300" simplePos="0" relativeHeight="251666432" behindDoc="0" locked="0" layoutInCell="1" allowOverlap="1" wp14:anchorId="71F7F383" wp14:editId="7F4A6106">
             <wp:simplePos x="0" y="0"/>
             <wp:positionH relativeFrom="margin">
-              <wp:posOffset>-17087</wp:posOffset>
+              <wp:align>center</wp:align>
             </wp:positionH>
             <wp:positionV relativeFrom="paragraph">
-              <wp:posOffset>708025</wp:posOffset>
+              <wp:posOffset>1129549</wp:posOffset>
             </wp:positionV>
-            <wp:extent cx="6116320" cy="2339975"/>
-            <wp:effectExtent l="0" t="0" r="0" b="3175"/>
+            <wp:extent cx="6718300" cy="2569845"/>
+            <wp:effectExtent l="0" t="0" r="6350" b="1905"/>
             <wp:wrapTopAndBottom/>
             <wp:docPr id="7" name="Immagine 7"/>
             <wp:cNvGraphicFramePr>
@@ -6037,7 +7148,7 @@
                     <pic:cNvPicPr/>
                   </pic:nvPicPr>
                   <pic:blipFill>
-                    <a:blip r:embed="rId10">
+                    <a:blip r:embed="rId11">
                       <a:extLst>
                         <a:ext uri="{28A0092B-C50C-407E-A947-70E740481C1C}">
                           <a14:useLocalDpi xmlns:a14="http://schemas.microsoft.com/office/drawing/2010/main" val="0"/>
@@ -6051,7 +7162,7 @@
                   <pic:spPr>
                     <a:xfrm>
                       <a:off x="0" y="0"/>
-                      <a:ext cx="6116320" cy="2339975"/>
+                      <a:ext cx="6718300" cy="2569845"/>
                     </a:xfrm>
                     <a:prstGeom prst="rect">
                       <a:avLst/>
@@ -6086,6 +7197,8 @@
           <w:b/>
           <w:bCs/>
           <w:color w:val="C45911" w:themeColor="accent2" w:themeShade="BF"/>
+          <w:sz w:val="24"/>
+          <w:szCs w:val="24"/>
         </w:rPr>
         <w:t>waiterwalker</w:t>
       </w:r>
@@ -6099,6 +7212,8 @@
           <w:b/>
           <w:bCs/>
           <w:color w:val="C45911" w:themeColor="accent2" w:themeShade="BF"/>
+          <w:sz w:val="24"/>
+          <w:szCs w:val="24"/>
         </w:rPr>
         <w:t>basicrobot</w:t>
       </w:r>
@@ -6164,20 +7279,26 @@
           <w:b/>
           <w:bCs/>
           <w:color w:val="C45911" w:themeColor="accent2" w:themeShade="BF"/>
+          <w:sz w:val="24"/>
+          <w:szCs w:val="24"/>
         </w:rPr>
         <w:t>waiterlogic</w:t>
       </w:r>
       <w:proofErr w:type="spellEnd"/>
       <w:r>
-        <w:t>.</w:t>
+        <w:t xml:space="preserve"> ed </w:t>
+      </w:r>
+      <w:r>
+        <w:rPr>
+          <w:noProof/>
+        </w:rPr>
+        <w:t>è la vera mente del waiter. Conosce le informazioni riguardo al dominio (cioè riguardo alla teaRoom e al suo stato) e ha la possibilità di richiedere ad un attore subordinato, l’attore waiterwalker.qak, di volersi spostare in una determinata cella.</w:t>
       </w:r>
     </w:p>
     <w:p>
       <w:pPr>
+        <w:contextualSpacing/>
         <w:jc w:val="both"/>
-        <w:rPr>
-          <w:noProof/>
-        </w:rPr>
       </w:pPr>
     </w:p>
     <w:p>
@@ -6218,36 +7339,28 @@
         <w:rPr>
           <w:noProof/>
         </w:rPr>
-        <w:t xml:space="preserve">Vedi </w:t>
-      </w:r>
-      <w:hyperlink r:id="rId11" w:history="1">
+        <w:t>Si veda</w:t>
+      </w:r>
+      <w:r>
+        <w:rPr>
+          <w:noProof/>
+        </w:rPr>
+        <w:t xml:space="preserve"> </w:t>
+      </w:r>
+      <w:hyperlink r:id="rId12" w:history="1">
         <w:r>
           <w:rPr>
             <w:rStyle w:val="Collegamentoipertestuale"/>
             <w:noProof/>
           </w:rPr>
-          <w:t>A</w:t>
+          <w:t>Problem</w:t>
         </w:r>
         <w:r>
           <w:rPr>
             <w:rStyle w:val="Collegamentoipertestuale"/>
             <w:noProof/>
           </w:rPr>
-          <w:t>nalysisModel</w:t>
-        </w:r>
-        <w:r>
-          <w:rPr>
-            <w:rStyle w:val="Collegamentoipertestuale"/>
-            <w:noProof/>
-          </w:rPr>
-          <w:t>Sprint_2</w:t>
-        </w:r>
-        <w:r>
-          <w:rPr>
-            <w:rStyle w:val="Collegamentoipertestuale"/>
-            <w:noProof/>
-          </w:rPr>
-          <w:t>.qak</w:t>
+          <w:t>AnalysisModelSprint_2.qak</w:t>
         </w:r>
       </w:hyperlink>
       <w:r>
@@ -6268,7 +7381,32 @@
           <w:iCs/>
           <w:noProof/>
         </w:rPr>
-        <w:t>it.unibo.iss.sprint_2/documents</w:t>
+        <w:t>Sprint2/</w:t>
+      </w:r>
+      <w:r>
+        <w:rPr>
+          <w:i/>
+          <w:iCs/>
+          <w:noProof/>
+        </w:rPr>
+        <w:t>it.unibo.iss.</w:t>
+      </w:r>
+      <w:r>
+        <w:rPr>
+          <w:i/>
+          <w:iCs/>
+          <w:noProof/>
+          <w:u w:val="single"/>
+        </w:rPr>
+        <w:t>sprint2</w:t>
+      </w:r>
+      <w:r>
+        <w:rPr>
+          <w:i/>
+          <w:iCs/>
+          <w:noProof/>
+        </w:rPr>
+        <w:t>/documents</w:t>
       </w:r>
       <w:r>
         <w:rPr>
@@ -6294,7 +7432,6 @@
           <w:color w:val="242424"/>
           <w:sz w:val="30"/>
           <w:szCs w:val="30"/>
-          <w:lang w:val="en-GB"/>
         </w:rPr>
       </w:pPr>
       <w:r>
@@ -6303,30 +7440,34 @@
           <w:color w:val="242424"/>
           <w:sz w:val="30"/>
           <w:szCs w:val="30"/>
-          <w:lang w:val="en-GB"/>
         </w:rPr>
         <w:t>Test Plan</w:t>
       </w:r>
     </w:p>
     <w:p>
       <w:pPr>
-        <w:jc w:val="both"/>
-        <w:rPr>
-          <w:noProof/>
-          <w:lang w:val="en-GB"/>
-        </w:rPr>
-      </w:pPr>
-    </w:p>
-    <w:p>
-      <w:pPr>
         <w:pStyle w:val="Paragrafoelenco"/>
         <w:ind w:left="0"/>
         <w:rPr>
           <w:sz w:val="24"/>
           <w:szCs w:val="24"/>
-          <w:lang w:val="en-GB"/>
-        </w:rPr>
-      </w:pPr>
+        </w:rPr>
+      </w:pPr>
+      <w:r>
+        <w:t xml:space="preserve">Si veda </w:t>
+      </w:r>
+      <w:hyperlink r:id="rId13" w:history="1">
+        <w:proofErr w:type="spellStart"/>
+        <w:r>
+          <w:rPr>
+            <w:rStyle w:val="Collegamentoipertestuale"/>
+            <w:sz w:val="24"/>
+            <w:szCs w:val="24"/>
+          </w:rPr>
+          <w:t>testWaiterLogic.kt</w:t>
+        </w:r>
+        <w:proofErr w:type="spellEnd"/>
+      </w:hyperlink>
     </w:p>
     <w:p>
       <w:pPr>
@@ -6343,7 +7484,6 @@
           <w:color w:val="242424"/>
           <w:sz w:val="30"/>
           <w:szCs w:val="30"/>
-          <w:lang w:val="en-GB"/>
         </w:rPr>
       </w:pPr>
       <w:r>
@@ -6352,20 +7492,48 @@
           <w:color w:val="242424"/>
           <w:sz w:val="30"/>
           <w:szCs w:val="30"/>
-          <w:lang w:val="en-GB"/>
         </w:rPr>
         <w:t>Progetto</w:t>
       </w:r>
     </w:p>
     <w:p>
       <w:pPr>
-        <w:rPr>
-          <w:lang w:val="en-GB"/>
-        </w:rPr>
-      </w:pPr>
+        <w:jc w:val="both"/>
+        <w:rPr>
+          <w:rStyle w:val="Enfasicorsivo"/>
+          <w:rFonts w:ascii="Arial" w:hAnsi="Arial" w:cs="Arial"/>
+          <w:b/>
+          <w:bCs/>
+          <w:color w:val="0033CC"/>
+          <w:sz w:val="20"/>
+          <w:szCs w:val="20"/>
+          <w:bdr w:val="single" w:sz="24" w:space="0" w:color="CCFFFF" w:frame="1"/>
+        </w:rPr>
+      </w:pPr>
+      <w:r>
+        <w:rPr>
+          <w:b/>
+          <w:bCs/>
+        </w:rPr>
+        <w:t>NOTE:</w:t>
+      </w:r>
     </w:p>
     <w:p>
       <w:pPr>
+        <w:jc w:val="both"/>
+      </w:pPr>
+      <w:r>
+        <w:rPr>
+          <w:rStyle w:val="Enfasicorsivo"/>
+          <w:rFonts w:ascii="Arial" w:hAnsi="Arial" w:cs="Arial"/>
+          <w:color w:val="0033CC"/>
+          <w:sz w:val="20"/>
+          <w:szCs w:val="20"/>
+          <w:bdr w:val="single" w:sz="24" w:space="0" w:color="CCFFFF" w:frame="1"/>
+        </w:rPr>
+        <w:t>-</w:t>
+      </w:r>
+      <w:r>
         <w:rPr>
           <w:rStyle w:val="Enfasicorsivo"/>
           <w:rFonts w:ascii="Arial" w:hAnsi="Arial" w:cs="Arial"/>
@@ -6375,8 +7543,38 @@
           <w:sz w:val="20"/>
           <w:szCs w:val="20"/>
           <w:bdr w:val="single" w:sz="24" w:space="0" w:color="CCFFFF" w:frame="1"/>
-          <w:lang w:val="en-GB"/>
-        </w:rPr>
+        </w:rPr>
+        <w:t>tearoomkb.pl</w:t>
+      </w:r>
+      <w:r>
+        <w:t>:</w:t>
+      </w:r>
+      <w:r>
+        <w:t xml:space="preserve"> </w:t>
+      </w:r>
+      <w:r>
+        <w:t xml:space="preserve">La base di </w:t>
+      </w:r>
+      <w:r>
+        <w:t xml:space="preserve">conoscenza relativa alla Tea Room è stata realizzata usando il linguaggio </w:t>
+      </w:r>
+      <w:hyperlink r:id="rId14" w:history="1">
+        <w:proofErr w:type="spellStart"/>
+        <w:r>
+          <w:rPr>
+            <w:rStyle w:val="Collegamentoipertestuale"/>
+          </w:rPr>
+          <w:t>TuProlog</w:t>
+        </w:r>
+        <w:proofErr w:type="spellEnd"/>
+      </w:hyperlink>
+      <w:r>
+        <w:t>.</w:t>
+      </w:r>
+    </w:p>
+    <w:p>
+      <w:pPr>
+        <w:contextualSpacing/>
       </w:pPr>
       <w:r>
         <w:rPr>
@@ -6388,11 +7586,9 @@
           <w:sz w:val="20"/>
           <w:szCs w:val="20"/>
           <w:bdr w:val="single" w:sz="24" w:space="0" w:color="CCFFFF" w:frame="1"/>
-          <w:lang w:val="en-GB"/>
-        </w:rPr>
-        <w:t xml:space="preserve">Countdown del </w:t>
-      </w:r>
-      <w:proofErr w:type="spellStart"/>
+        </w:rPr>
+        <w:t>-</w:t>
+      </w:r>
       <w:r>
         <w:rPr>
           <w:rStyle w:val="Enfasicorsivo"/>
@@ -6403,30 +7599,308 @@
           <w:sz w:val="20"/>
           <w:szCs w:val="20"/>
           <w:bdr w:val="single" w:sz="24" w:space="0" w:color="CCFFFF" w:frame="1"/>
-          <w:lang w:val="en-GB"/>
+        </w:rPr>
+        <w:t xml:space="preserve">Countdown del </w:t>
+      </w:r>
+      <w:proofErr w:type="spellStart"/>
+      <w:r>
+        <w:rPr>
+          <w:rStyle w:val="Enfasicorsivo"/>
+          <w:rFonts w:ascii="Arial" w:hAnsi="Arial" w:cs="Arial"/>
+          <w:i w:val="0"/>
+          <w:iCs w:val="0"/>
+          <w:color w:val="0033CC"/>
+          <w:sz w:val="20"/>
+          <w:szCs w:val="20"/>
+          <w:bdr w:val="single" w:sz="24" w:space="0" w:color="CCFFFF" w:frame="1"/>
         </w:rPr>
         <w:t>maxStayTime</w:t>
+      </w:r>
+      <w:r>
+        <w:t>:</w:t>
       </w:r>
       <w:proofErr w:type="spellEnd"/>
     </w:p>
     <w:p>
-      <w:r>
-        <w:rPr>
-          <w:noProof/>
-        </w:rPr>
+      <w:pPr>
+        <w:pStyle w:val="Paragrafoelenco"/>
+        <w:numPr>
+          <w:ilvl w:val="0"/>
+          <w:numId w:val="2"/>
+        </w:numPr>
+        <w:jc w:val="both"/>
+      </w:pPr>
+      <w:r>
+        <w:t xml:space="preserve">Ho aggiunto l’attore </w:t>
+      </w:r>
+      <w:proofErr w:type="spellStart"/>
+      <w:r>
+        <w:rPr>
+          <w:color w:val="FF0000"/>
+        </w:rPr>
+        <w:t>maxStayTimeObserver</w:t>
+      </w:r>
+      <w:proofErr w:type="spellEnd"/>
+      <w:r>
+        <w:t xml:space="preserve"> </w:t>
+      </w:r>
+      <w:r>
+        <w:t>(</w:t>
+      </w:r>
+      <w:proofErr w:type="spellStart"/>
+      <w:r>
+        <w:fldChar w:fldCharType="begin"/>
+      </w:r>
+      <w:r>
+        <w:instrText xml:space="preserve"> HYPERLINK "../src/maxStayTimeObserver.qak" </w:instrText>
+      </w:r>
+      <w:r>
+        <w:fldChar w:fldCharType="separate"/>
+      </w:r>
+      <w:r>
+        <w:rPr>
+          <w:rStyle w:val="Collegamentoipertestuale"/>
+        </w:rPr>
+        <w:t>maxStayTimeOb</w:t>
+      </w:r>
+      <w:r>
+        <w:rPr>
+          <w:rStyle w:val="Collegamentoipertestuale"/>
+        </w:rPr>
+        <w:t>s</w:t>
+      </w:r>
+      <w:r>
+        <w:rPr>
+          <w:rStyle w:val="Collegamentoipertestuale"/>
+        </w:rPr>
+        <w:t>erver.qak</w:t>
+      </w:r>
+      <w:proofErr w:type="spellEnd"/>
+      <w:r>
+        <w:fldChar w:fldCharType="end"/>
+      </w:r>
+      <w:r>
+        <w:t xml:space="preserve">) </w:t>
+      </w:r>
+      <w:r>
+        <w:t xml:space="preserve">che viene informato dalla </w:t>
+      </w:r>
+      <w:proofErr w:type="spellStart"/>
+      <w:r>
+        <w:t>waiterlogic</w:t>
+      </w:r>
+      <w:proofErr w:type="spellEnd"/>
+      <w:r>
+        <w:t xml:space="preserve"> ogni </w:t>
+      </w:r>
+      <w:r>
+        <w:t>v</w:t>
+      </w:r>
+      <w:r>
+        <w:t xml:space="preserve">olta che un cliente inizia a consultare il menù, trasmette l’ordine al barman </w:t>
+      </w:r>
+      <w:r>
+        <w:t>o</w:t>
+      </w:r>
+      <w:r>
+        <w:t xml:space="preserve"> inizia a consumare il tea. </w:t>
+      </w:r>
+      <w:r>
+        <w:t>Questo attore</w:t>
+      </w:r>
+      <w:r>
+        <w:t xml:space="preserve"> mantiene aggiornata una propria base di conoscenza riguardante la situazione dei clienti in sala (</w:t>
+      </w:r>
+      <w:hyperlink r:id="rId15" w:history="1">
+        <w:r>
+          <w:rPr>
+            <w:rStyle w:val="Collegamentoipertestuale"/>
+          </w:rPr>
+          <w:t>clientsituationkb.pl</w:t>
+        </w:r>
+      </w:hyperlink>
+      <w:r>
+        <w:t>)</w:t>
+      </w:r>
+      <w:r>
+        <w:t xml:space="preserve"> e</w:t>
+      </w:r>
+      <w:r>
+        <w:t>,</w:t>
+      </w:r>
+      <w:r>
+        <w:t xml:space="preserve"> ogni secondo, controlla se per qualcuno dei clienti è scaduto il tempo.</w:t>
+      </w:r>
+      <w:r>
+        <w:t xml:space="preserve"> </w:t>
+      </w:r>
+      <w:r>
+        <w:t xml:space="preserve">In tal caso notifica il </w:t>
+      </w:r>
+      <w:proofErr w:type="spellStart"/>
+      <w:r>
+        <w:t>waiterlogic</w:t>
+      </w:r>
+      <w:proofErr w:type="spellEnd"/>
+      <w:r>
+        <w:t>, informandolo</w:t>
+      </w:r>
+      <w:r>
+        <w:t xml:space="preserve"> anche su cosa stava facendo il cliente quando è scattato il </w:t>
+      </w:r>
+      <w:proofErr w:type="spellStart"/>
+      <w:r>
+        <w:t>timeout</w:t>
+      </w:r>
+      <w:proofErr w:type="spellEnd"/>
+      <w:r>
+        <w:t xml:space="preserve"> (“consulting” oppure “</w:t>
+      </w:r>
+      <w:proofErr w:type="spellStart"/>
+      <w:r>
+        <w:t>consuming</w:t>
+      </w:r>
+      <w:proofErr w:type="spellEnd"/>
+      <w:r>
+        <w:t>”)</w:t>
+      </w:r>
+      <w:r>
+        <w:t xml:space="preserve"> in modo che il </w:t>
+      </w:r>
+      <w:proofErr w:type="spellStart"/>
+      <w:r>
+        <w:t>waiter</w:t>
+      </w:r>
+      <w:proofErr w:type="spellEnd"/>
+      <w:r>
+        <w:t xml:space="preserve"> possa capire se deve far pagare il cliente o no.</w:t>
+      </w:r>
+    </w:p>
+    <w:p>
+      <w:pPr>
+        <w:pStyle w:val="Paragrafoelenco"/>
+        <w:numPr>
+          <w:ilvl w:val="0"/>
+          <w:numId w:val="2"/>
+        </w:numPr>
+        <w:ind w:left="357"/>
+        <w:jc w:val="both"/>
+      </w:pPr>
+      <w:r>
+        <w:t xml:space="preserve">L’interazione </w:t>
+      </w:r>
+      <w:proofErr w:type="spellStart"/>
+      <w:r>
+        <w:t>waiterlogic</w:t>
+      </w:r>
+      <w:proofErr w:type="spellEnd"/>
+      <w:r>
+        <w:t xml:space="preserve"> </w:t>
+      </w:r>
+      <w:r>
+        <w:sym w:font="Wingdings" w:char="F0E0"/>
+      </w:r>
+      <w:r>
+        <w:t xml:space="preserve"> </w:t>
+      </w:r>
+      <w:proofErr w:type="spellStart"/>
+      <w:r>
+        <w:t>maxstaytimeobserver</w:t>
+      </w:r>
+      <w:proofErr w:type="spellEnd"/>
+      <w:r>
+        <w:t xml:space="preserve"> è stata modellata con degli </w:t>
+      </w:r>
+      <w:r>
+        <w:rPr>
+          <w:color w:val="FF0000"/>
+        </w:rPr>
+        <w:t>eventi locali</w:t>
+      </w:r>
+      <w:r>
+        <w:t>.</w:t>
+      </w:r>
+    </w:p>
+    <w:p>
+      <w:pPr>
+        <w:pStyle w:val="Paragrafoelenco"/>
+        <w:ind w:left="357"/>
+        <w:jc w:val="both"/>
+      </w:pPr>
+      <w:r>
+        <w:t>In questo modo:</w:t>
+      </w:r>
+    </w:p>
+    <w:p>
+      <w:pPr>
+        <w:pStyle w:val="Paragrafoelenco"/>
+        <w:ind w:left="357"/>
+        <w:jc w:val="both"/>
+      </w:pPr>
+      <w:r>
+        <w:t xml:space="preserve">-Il sistema è già predisposto alla presenza di più </w:t>
+      </w:r>
+      <w:proofErr w:type="spellStart"/>
+      <w:r>
+        <w:t>observer</w:t>
+      </w:r>
+      <w:proofErr w:type="spellEnd"/>
+      <w:r>
+        <w:t>.</w:t>
+      </w:r>
+    </w:p>
+    <w:p>
+      <w:pPr>
+        <w:pStyle w:val="Paragrafoelenco"/>
+        <w:ind w:left="357"/>
+        <w:jc w:val="both"/>
+      </w:pPr>
+      <w:r>
+        <w:t xml:space="preserve">-Un domani le informazioni che vengono emesse possono interessare anche altri slave della </w:t>
+      </w:r>
+      <w:proofErr w:type="spellStart"/>
+      <w:r>
+        <w:t>waiterlogic</w:t>
+      </w:r>
+      <w:proofErr w:type="spellEnd"/>
+      <w:r>
+        <w:t xml:space="preserve"> appartenenti allo stesso suo contesto.</w:t>
+      </w:r>
+    </w:p>
+    <w:p>
+      <w:pPr>
+        <w:pStyle w:val="Paragrafoelenco"/>
+        <w:ind w:left="357"/>
+        <w:jc w:val="both"/>
+      </w:pPr>
+      <w:r>
+        <w:t>-</w:t>
+      </w:r>
+      <w:r>
+        <w:t>Non ho problemi di privacy/sicurezza perché un evento locale rimane dentro al contesto.</w:t>
+      </w:r>
+    </w:p>
+    <w:p>
+      <w:pPr>
+        <w:pStyle w:val="Paragrafoelenco"/>
+        <w:ind w:left="357"/>
+        <w:jc w:val="both"/>
+      </w:pPr>
+      <w:r>
+        <w:lastRenderedPageBreak/>
         <w:drawing>
-          <wp:anchor distT="0" distB="0" distL="114300" distR="114300" simplePos="0" relativeHeight="251668480" behindDoc="0" locked="0" layoutInCell="1" allowOverlap="1" wp14:anchorId="1DDE7C09" wp14:editId="7B49336B">
+          <wp:anchor distT="0" distB="0" distL="114300" distR="114300" simplePos="0" relativeHeight="251667456" behindDoc="0" locked="0" layoutInCell="1" allowOverlap="1" wp14:anchorId="03D997F5" wp14:editId="5CDF6617">
             <wp:simplePos x="0" y="0"/>
-            <wp:positionH relativeFrom="column">
-              <wp:posOffset>0</wp:posOffset>
+            <wp:positionH relativeFrom="margin">
+              <wp:align>center</wp:align>
             </wp:positionH>
             <wp:positionV relativeFrom="paragraph">
-              <wp:posOffset>-3810</wp:posOffset>
+              <wp:posOffset>193329</wp:posOffset>
             </wp:positionV>
-            <wp:extent cx="3345180" cy="449580"/>
-            <wp:effectExtent l="0" t="0" r="7620" b="7620"/>
+            <wp:extent cx="6651625" cy="3257550"/>
+            <wp:effectExtent l="0" t="0" r="0" b="0"/>
             <wp:wrapTopAndBottom/>
-            <wp:docPr id="8" name="Immagine 8"/>
+            <wp:docPr id="1" name="Immagine 1"/>
             <wp:cNvGraphicFramePr>
               <a:graphicFrameLocks xmlns:a="http://schemas.openxmlformats.org/drawingml/2006/main" noChangeAspect="1"/>
             </wp:cNvGraphicFramePr>
@@ -6437,195 +7911,272 @@
                     <pic:cNvPr id="1" name=""/>
                     <pic:cNvPicPr/>
                   </pic:nvPicPr>
-                  <pic:blipFill>
-                    <a:blip r:embed="rId12">
+                  <pic:blipFill rotWithShape="1">
+                    <a:blip r:embed="rId16">
                       <a:extLst>
                         <a:ext uri="{28A0092B-C50C-407E-A947-70E740481C1C}">
                           <a14:useLocalDpi xmlns:a14="http://schemas.microsoft.com/office/drawing/2010/main" val="0"/>
                         </a:ext>
                       </a:extLst>
                     </a:blip>
-                    <a:stretch>
-                      <a:fillRect/>
-                    </a:stretch>
+                    <a:srcRect b="1090"/>
+                    <a:stretch/>
                   </pic:blipFill>
-                  <pic:spPr>
+                  <pic:spPr bwMode="auto">
                     <a:xfrm>
                       <a:off x="0" y="0"/>
-                      <a:ext cx="3345180" cy="449580"/>
+                      <a:ext cx="6651625" cy="3257550"/>
                     </a:xfrm>
                     <a:prstGeom prst="rect">
                       <a:avLst/>
                     </a:prstGeom>
+                    <a:ln>
+                      <a:noFill/>
+                    </a:ln>
+                    <a:extLst>
+                      <a:ext uri="{53640926-AAD7-44D8-BBD7-CCE9431645EC}">
+                        <a14:shadowObscured xmlns:a14="http://schemas.microsoft.com/office/drawing/2010/main"/>
+                      </a:ext>
+                    </a:extLst>
                   </pic:spPr>
                 </pic:pic>
               </a:graphicData>
             </a:graphic>
+            <wp14:sizeRelH relativeFrom="margin">
+              <wp14:pctWidth>0</wp14:pctWidth>
+            </wp14:sizeRelH>
+            <wp14:sizeRelV relativeFrom="margin">
+              <wp14:pctHeight>0</wp14:pctHeight>
+            </wp14:sizeRelV>
           </wp:anchor>
         </w:drawing>
       </w:r>
-      <w:r>
-        <w:t xml:space="preserve">Ho </w:t>
-      </w:r>
-      <w:r>
-        <w:t xml:space="preserve">aggiunto questo messaggio che allo scadere del </w:t>
-      </w:r>
-      <w:proofErr w:type="spellStart"/>
-      <w:r>
-        <w:t>MaxStayTime</w:t>
-      </w:r>
-      <w:proofErr w:type="spellEnd"/>
-      <w:r>
-        <w:t xml:space="preserve"> per un cliente CID informerà il </w:t>
-      </w:r>
-      <w:proofErr w:type="spellStart"/>
-      <w:r>
-        <w:t>waiterlogic</w:t>
-      </w:r>
-      <w:proofErr w:type="spellEnd"/>
-      <w:r>
-        <w:t xml:space="preserve"> del </w:t>
-      </w:r>
-      <w:proofErr w:type="spellStart"/>
-      <w:r>
-        <w:t>timeout</w:t>
-      </w:r>
-      <w:proofErr w:type="spellEnd"/>
-      <w:r>
-        <w:t>. Nel payload del messaggio ho inserito un client state CSTATE che può valere “consulting” oppure “</w:t>
-      </w:r>
-      <w:proofErr w:type="spellStart"/>
-      <w:r>
-        <w:t>consuming</w:t>
-      </w:r>
-      <w:proofErr w:type="spellEnd"/>
-      <w:r>
-        <w:t>”.</w:t>
-      </w:r>
     </w:p>
     <w:p>
       <w:pPr>
+        <w:contextualSpacing/>
+      </w:pPr>
+    </w:p>
+    <w:p>
+      <w:pPr>
+        <w:rPr>
+          <w:sz w:val="18"/>
+          <w:szCs w:val="18"/>
+        </w:rPr>
+      </w:pPr>
+      <w:r>
+        <w:rPr>
+          <w:vertAlign w:val="superscript"/>
+        </w:rPr>
+        <w:t>[1]</w:t>
+      </w:r>
+      <w:r>
+        <w:rPr>
+          <w:sz w:val="18"/>
+          <w:szCs w:val="18"/>
+        </w:rPr>
+        <w:t xml:space="preserve"> </w:t>
+      </w:r>
+      <w:r>
+        <w:rPr>
+          <w:sz w:val="18"/>
+          <w:szCs w:val="18"/>
+        </w:rPr>
+        <w:t xml:space="preserve">I </w:t>
+      </w:r>
+      <w:r>
+        <w:rPr>
+          <w:sz w:val="18"/>
+          <w:szCs w:val="18"/>
+        </w:rPr>
+        <w:t>messaggi di interazione tra barman-</w:t>
+      </w:r>
+      <w:proofErr w:type="spellStart"/>
+      <w:r>
+        <w:rPr>
+          <w:sz w:val="18"/>
+          <w:szCs w:val="18"/>
+        </w:rPr>
+        <w:t>waiterlogic</w:t>
+      </w:r>
+      <w:proofErr w:type="spellEnd"/>
+      <w:r>
+        <w:rPr>
+          <w:sz w:val="18"/>
+          <w:szCs w:val="18"/>
+        </w:rPr>
+        <w:t xml:space="preserve"> e </w:t>
+      </w:r>
+      <w:proofErr w:type="spellStart"/>
+      <w:r>
+        <w:rPr>
+          <w:sz w:val="18"/>
+          <w:szCs w:val="18"/>
+        </w:rPr>
+        <w:t>smartbell-waiterlogic</w:t>
+      </w:r>
+      <w:proofErr w:type="spellEnd"/>
+      <w:r>
+        <w:rPr>
+          <w:sz w:val="18"/>
+          <w:szCs w:val="18"/>
+        </w:rPr>
+        <w:t xml:space="preserve"> </w:t>
+      </w:r>
+      <w:r>
+        <w:rPr>
+          <w:sz w:val="18"/>
+          <w:szCs w:val="18"/>
+        </w:rPr>
+        <w:t>non sono stati qui riportati per motivi di leggibilità. Per vederli s</w:t>
+      </w:r>
+      <w:r>
+        <w:rPr>
+          <w:sz w:val="18"/>
+          <w:szCs w:val="18"/>
+        </w:rPr>
+        <w:t>i</w:t>
+      </w:r>
+      <w:r>
+        <w:rPr>
+          <w:sz w:val="18"/>
+          <w:szCs w:val="18"/>
+        </w:rPr>
+        <w:t xml:space="preserve"> rimanda all’</w:t>
+      </w:r>
+      <w:r>
+        <w:rPr>
+          <w:sz w:val="18"/>
+          <w:szCs w:val="18"/>
+        </w:rPr>
+        <w:t xml:space="preserve">architettura logica </w:t>
+      </w:r>
+      <w:r>
+        <w:rPr>
+          <w:sz w:val="18"/>
+          <w:szCs w:val="18"/>
+        </w:rPr>
+        <w:t>riportata</w:t>
+      </w:r>
+      <w:r>
+        <w:rPr>
+          <w:sz w:val="18"/>
+          <w:szCs w:val="18"/>
+        </w:rPr>
+        <w:t xml:space="preserve"> nell’</w:t>
+      </w:r>
+      <w:proofErr w:type="spellStart"/>
+      <w:r>
+        <w:rPr>
+          <w:sz w:val="18"/>
+          <w:szCs w:val="18"/>
+        </w:rPr>
+        <w:t>Overview</w:t>
+      </w:r>
+      <w:proofErr w:type="spellEnd"/>
+      <w:r>
+        <w:rPr>
+          <w:sz w:val="18"/>
+          <w:szCs w:val="18"/>
+        </w:rPr>
+        <w:t xml:space="preserve"> Iniziale.</w:t>
+      </w:r>
+      <w:r>
+        <w:rPr>
+          <w:sz w:val="18"/>
+          <w:szCs w:val="18"/>
+        </w:rPr>
+        <w:t xml:space="preserve"> Al momento sono rimasti invariati.</w:t>
+      </w:r>
+    </w:p>
+    <w:p>
+      <w:pPr>
         <w:jc w:val="both"/>
         <w:rPr>
           <w:i/>
           <w:iCs/>
         </w:rPr>
       </w:pPr>
-      <w:r>
-        <w:t xml:space="preserve">Nel primo caso il cliente ha passato tutto il suo tempo a consultare il menù senza ordinare </w:t>
-      </w:r>
-      <w:r>
-        <w:sym w:font="Wingdings" w:char="F0E0"/>
-      </w:r>
-      <w:r>
-        <w:t xml:space="preserve"> il </w:t>
-      </w:r>
-      <w:proofErr w:type="spellStart"/>
-      <w:r>
-        <w:t>waiter</w:t>
-      </w:r>
-      <w:proofErr w:type="spellEnd"/>
-      <w:r>
-        <w:t xml:space="preserve"> andrà nello stato </w:t>
-      </w:r>
-      <w:r>
-        <w:rPr>
-          <w:i/>
-          <w:iCs/>
-        </w:rPr>
-        <w:t>‘</w:t>
-      </w:r>
-      <w:proofErr w:type="spellStart"/>
-      <w:r>
-        <w:rPr>
-          <w:i/>
-          <w:iCs/>
-        </w:rPr>
-        <w:t>convoyToExit</w:t>
-      </w:r>
-      <w:proofErr w:type="spellEnd"/>
-      <w:r>
-        <w:rPr>
-          <w:i/>
-          <w:iCs/>
-        </w:rPr>
-        <w:t>’</w:t>
-      </w:r>
-      <w:r>
-        <w:rPr>
-          <w:i/>
-          <w:iCs/>
-        </w:rPr>
-        <w:t>.</w:t>
-      </w:r>
     </w:p>
     <w:p>
       <w:pPr>
         <w:jc w:val="both"/>
       </w:pPr>
-      <w:r>
-        <w:t>Nel s</w:t>
-      </w:r>
-      <w:r>
-        <w:t xml:space="preserve">econdo caso invece stava consumando il tea </w:t>
-      </w:r>
-      <w:r>
-        <w:sym w:font="Wingdings" w:char="F0E0"/>
-      </w:r>
-      <w:r>
-        <w:t xml:space="preserve"> il </w:t>
-      </w:r>
-      <w:proofErr w:type="spellStart"/>
-      <w:r>
-        <w:t>waiter</w:t>
-      </w:r>
-      <w:proofErr w:type="spellEnd"/>
-      <w:r>
-        <w:t xml:space="preserve"> andrà nello stato ‘</w:t>
-      </w:r>
-      <w:proofErr w:type="spellStart"/>
-      <w:r>
-        <w:rPr>
-          <w:i/>
-          <w:iCs/>
-        </w:rPr>
-        <w:t>collectPayment</w:t>
-      </w:r>
-      <w:proofErr w:type="spellEnd"/>
-      <w:r>
-        <w:rPr>
-          <w:i/>
-          <w:iCs/>
-        </w:rPr>
-        <w:t>’</w:t>
-      </w:r>
-      <w:r>
-        <w:rPr>
-          <w:i/>
-          <w:iCs/>
-        </w:rPr>
-        <w:t>.</w:t>
-      </w:r>
     </w:p>
     <w:p/>
-    <w:p/>
     <w:p>
-      <w:r>
-        <w:lastRenderedPageBreak/>
-        <w:t xml:space="preserve">scrivendo una base di conoscenza in </w:t>
-      </w:r>
-      <w:hyperlink r:id="rId13" w:history="1">
-        <w:proofErr w:type="spellStart"/>
-        <w:r>
-          <w:rPr>
-            <w:rStyle w:val="Collegamentoipertestuale"/>
-          </w:rPr>
-          <w:t>TuProlog</w:t>
-        </w:r>
-        <w:proofErr w:type="spellEnd"/>
-      </w:hyperlink>
-      <w:r>
-        <w:t>.</w:t>
+      <w:pPr>
+        <w:pBdr>
+          <w:bottom w:val="single" w:sz="6" w:space="0" w:color="242424"/>
+        </w:pBdr>
+        <w:shd w:val="clear" w:color="auto" w:fill="B2C0FF"/>
+        <w:spacing w:before="100" w:beforeAutospacing="1" w:after="120" w:line="0" w:lineRule="atLeast"/>
+        <w:ind w:right="225"/>
+        <w:contextualSpacing/>
+        <w:jc w:val="both"/>
+        <w:outlineLvl w:val="0"/>
+        <w:rPr>
+          <w:rFonts w:ascii="Tahoma" w:eastAsia="Times New Roman" w:hAnsi="Tahoma" w:cs="Tahoma"/>
+          <w:b/>
+          <w:bCs/>
+          <w:color w:val="242424"/>
+          <w:kern w:val="36"/>
+          <w:sz w:val="36"/>
+          <w:szCs w:val="36"/>
+          <w:lang w:val="en-GB" w:eastAsia="it-IT"/>
+        </w:rPr>
+      </w:pPr>
+      <w:r>
+        <w:rPr>
+          <w:rFonts w:ascii="Tahoma" w:eastAsia="Times New Roman" w:hAnsi="Tahoma" w:cs="Tahoma"/>
+          <w:b/>
+          <w:bCs/>
+          <w:color w:val="242424"/>
+          <w:kern w:val="36"/>
+          <w:sz w:val="36"/>
+          <w:szCs w:val="36"/>
+          <w:lang w:val="en-GB" w:eastAsia="it-IT"/>
+        </w:rPr>
+        <w:t>SPRINT 2 – RE</w:t>
+      </w:r>
+      <w:r>
+        <w:rPr>
+          <w:rFonts w:ascii="Tahoma" w:eastAsia="Times New Roman" w:hAnsi="Tahoma" w:cs="Tahoma"/>
+          <w:b/>
+          <w:bCs/>
+          <w:color w:val="242424"/>
+          <w:kern w:val="36"/>
+          <w:sz w:val="36"/>
+          <w:szCs w:val="36"/>
+          <w:lang w:val="en-GB" w:eastAsia="it-IT"/>
+        </w:rPr>
+        <w:t>VIEW</w:t>
+      </w:r>
+    </w:p>
+    <w:p>
+      <w:pPr>
+        <w:rPr>
+          <w:lang w:val="en-GB"/>
+        </w:rPr>
+      </w:pPr>
+    </w:p>
+    <w:p>
+      <w:pPr>
+        <w:jc w:val="both"/>
+      </w:pPr>
+      <w:r>
+        <w:t>Si valuti la possibilità di m</w:t>
+      </w:r>
+      <w:r>
+        <w:t xml:space="preserve">ettere delle </w:t>
+      </w:r>
+      <w:proofErr w:type="spellStart"/>
+      <w:r>
+        <w:t>ReadLine</w:t>
+      </w:r>
+      <w:proofErr w:type="spellEnd"/>
+      <w:r>
+        <w:t xml:space="preserve"> o dei punti di stop nel sistema in modo che in quei punti il controllo passi a me programmatore. In questo modo sarà più facile debuggare il sistema e far comprendere il suo funzionamento al committente.</w:t>
       </w:r>
     </w:p>
     <w:sectPr>
@@ -6686,6 +8237,243 @@
     </w:p>
   </w:footnote>
 </w:footnotes>
+</file>
+
+<file path=word/numbering.xml><?xml version="1.0" encoding="utf-8"?>
+<w:numbering xmlns:wpc="http://schemas.microsoft.com/office/word/2010/wordprocessingCanvas" xmlns:cx="http://schemas.microsoft.com/office/drawing/2014/chartex" xmlns:cx1="http://schemas.microsoft.com/office/drawing/2015/9/8/chartex" xmlns:cx2="http://schemas.microsoft.com/office/drawing/2015/10/21/chartex" xmlns:cx3="http://schemas.microsoft.com/office/drawing/2016/5/9/chartex" xmlns:cx4="http://schemas.microsoft.com/office/drawing/2016/5/10/chartex" xmlns:cx5="http://schemas.microsoft.com/office/drawing/2016/5/11/chartex" xmlns:cx6="http://schemas.microsoft.com/office/drawing/2016/5/12/chartex" xmlns:cx7="http://schemas.microsoft.com/office/drawing/2016/5/13/chartex" xmlns:cx8="http://schemas.microsoft.com/office/drawing/2016/5/14/chartex" xmlns:mc="http://schemas.openxmlformats.org/markup-compatibility/2006" xmlns:aink="http://schemas.microsoft.com/office/drawing/2016/ink" xmlns:am3d="http://schemas.microsoft.com/office/drawing/2017/model3d" xmlns:o="urn:schemas-microsoft-com:office:office" xmlns:r="http://schemas.openxmlformats.org/officeDocument/2006/relationships" xmlns:m="http://schemas.openxmlformats.org/officeDocument/2006/math" xmlns:v="urn:schemas-microsoft-com:vml" xmlns:wp14="http://schemas.microsoft.com/office/word/2010/wordprocessingDrawing" xmlns:wp="http://schemas.openxmlformats.org/drawingml/2006/wordprocessingDrawing" xmlns:w10="urn:schemas-microsoft-com:office:word" xmlns:w="http://schemas.openxmlformats.org/wordprocessingml/2006/main" xmlns:w14="http://schemas.microsoft.com/office/word/2010/wordml" xmlns:w15="http://schemas.microsoft.com/office/word/2012/wordml" xmlns:w16cex="http://schemas.microsoft.com/office/word/2018/wordml/cex" xmlns:w16cid="http://schemas.microsoft.com/office/word/2016/wordml/cid" xmlns:w16="http://schemas.microsoft.com/office/word/2018/wordml" xmlns:w16se="http://schemas.microsoft.com/office/word/2015/wordml/symex" xmlns:wpg="http://schemas.microsoft.com/office/word/2010/wordprocessingGroup" xmlns:wpi="http://schemas.microsoft.com/office/word/2010/wordprocessingInk" xmlns:wne="http://schemas.microsoft.com/office/word/2006/wordml" xmlns:wps="http://schemas.microsoft.com/office/word/2010/wordprocessingShape" mc:Ignorable="w14 w15 w16se w16cid w16 w16cex wp14">
+  <w:abstractNum w:abstractNumId="0" w15:restartNumberingAfterBreak="0">
+    <w:nsid w:val="26D60683"/>
+    <w:multiLevelType w:val="hybridMultilevel"/>
+    <w:tmpl w:val="B4967036"/>
+    <w:lvl w:ilvl="0" w:tplc="04100001">
+      <w:start w:val="1"/>
+      <w:numFmt w:val="bullet"/>
+      <w:lvlText w:val=""/>
+      <w:lvlJc w:val="left"/>
+      <w:pPr>
+        <w:ind w:left="360" w:hanging="360"/>
+      </w:pPr>
+      <w:rPr>
+        <w:rFonts w:ascii="Symbol" w:hAnsi="Symbol" w:hint="default"/>
+      </w:rPr>
+    </w:lvl>
+    <w:lvl w:ilvl="1" w:tplc="04100003" w:tentative="1">
+      <w:start w:val="1"/>
+      <w:numFmt w:val="bullet"/>
+      <w:lvlText w:val="o"/>
+      <w:lvlJc w:val="left"/>
+      <w:pPr>
+        <w:ind w:left="1080" w:hanging="360"/>
+      </w:pPr>
+      <w:rPr>
+        <w:rFonts w:ascii="Courier New" w:hAnsi="Courier New" w:cs="Courier New" w:hint="default"/>
+      </w:rPr>
+    </w:lvl>
+    <w:lvl w:ilvl="2" w:tplc="04100005" w:tentative="1">
+      <w:start w:val="1"/>
+      <w:numFmt w:val="bullet"/>
+      <w:lvlText w:val=""/>
+      <w:lvlJc w:val="left"/>
+      <w:pPr>
+        <w:ind w:left="1800" w:hanging="360"/>
+      </w:pPr>
+      <w:rPr>
+        <w:rFonts w:ascii="Wingdings" w:hAnsi="Wingdings" w:hint="default"/>
+      </w:rPr>
+    </w:lvl>
+    <w:lvl w:ilvl="3" w:tplc="04100001" w:tentative="1">
+      <w:start w:val="1"/>
+      <w:numFmt w:val="bullet"/>
+      <w:lvlText w:val=""/>
+      <w:lvlJc w:val="left"/>
+      <w:pPr>
+        <w:ind w:left="2520" w:hanging="360"/>
+      </w:pPr>
+      <w:rPr>
+        <w:rFonts w:ascii="Symbol" w:hAnsi="Symbol" w:hint="default"/>
+      </w:rPr>
+    </w:lvl>
+    <w:lvl w:ilvl="4" w:tplc="04100003" w:tentative="1">
+      <w:start w:val="1"/>
+      <w:numFmt w:val="bullet"/>
+      <w:lvlText w:val="o"/>
+      <w:lvlJc w:val="left"/>
+      <w:pPr>
+        <w:ind w:left="3240" w:hanging="360"/>
+      </w:pPr>
+      <w:rPr>
+        <w:rFonts w:ascii="Courier New" w:hAnsi="Courier New" w:cs="Courier New" w:hint="default"/>
+      </w:rPr>
+    </w:lvl>
+    <w:lvl w:ilvl="5" w:tplc="04100005" w:tentative="1">
+      <w:start w:val="1"/>
+      <w:numFmt w:val="bullet"/>
+      <w:lvlText w:val=""/>
+      <w:lvlJc w:val="left"/>
+      <w:pPr>
+        <w:ind w:left="3960" w:hanging="360"/>
+      </w:pPr>
+      <w:rPr>
+        <w:rFonts w:ascii="Wingdings" w:hAnsi="Wingdings" w:hint="default"/>
+      </w:rPr>
+    </w:lvl>
+    <w:lvl w:ilvl="6" w:tplc="04100001" w:tentative="1">
+      <w:start w:val="1"/>
+      <w:numFmt w:val="bullet"/>
+      <w:lvlText w:val=""/>
+      <w:lvlJc w:val="left"/>
+      <w:pPr>
+        <w:ind w:left="4680" w:hanging="360"/>
+      </w:pPr>
+      <w:rPr>
+        <w:rFonts w:ascii="Symbol" w:hAnsi="Symbol" w:hint="default"/>
+      </w:rPr>
+    </w:lvl>
+    <w:lvl w:ilvl="7" w:tplc="04100003" w:tentative="1">
+      <w:start w:val="1"/>
+      <w:numFmt w:val="bullet"/>
+      <w:lvlText w:val="o"/>
+      <w:lvlJc w:val="left"/>
+      <w:pPr>
+        <w:ind w:left="5400" w:hanging="360"/>
+      </w:pPr>
+      <w:rPr>
+        <w:rFonts w:ascii="Courier New" w:hAnsi="Courier New" w:cs="Courier New" w:hint="default"/>
+      </w:rPr>
+    </w:lvl>
+    <w:lvl w:ilvl="8" w:tplc="04100005" w:tentative="1">
+      <w:start w:val="1"/>
+      <w:numFmt w:val="bullet"/>
+      <w:lvlText w:val=""/>
+      <w:lvlJc w:val="left"/>
+      <w:pPr>
+        <w:ind w:left="6120" w:hanging="360"/>
+      </w:pPr>
+      <w:rPr>
+        <w:rFonts w:ascii="Wingdings" w:hAnsi="Wingdings" w:hint="default"/>
+      </w:rPr>
+    </w:lvl>
+  </w:abstractNum>
+  <w:abstractNum w:abstractNumId="1" w15:restartNumberingAfterBreak="0">
+    <w:nsid w:val="41232D41"/>
+    <w:multiLevelType w:val="hybridMultilevel"/>
+    <w:tmpl w:val="952AD8AC"/>
+    <w:lvl w:ilvl="0" w:tplc="04100005">
+      <w:start w:val="1"/>
+      <w:numFmt w:val="bullet"/>
+      <w:lvlText w:val=""/>
+      <w:lvlJc w:val="left"/>
+      <w:pPr>
+        <w:ind w:left="360" w:hanging="360"/>
+      </w:pPr>
+      <w:rPr>
+        <w:rFonts w:ascii="Wingdings" w:hAnsi="Wingdings" w:hint="default"/>
+      </w:rPr>
+    </w:lvl>
+    <w:lvl w:ilvl="1" w:tplc="04100003" w:tentative="1">
+      <w:start w:val="1"/>
+      <w:numFmt w:val="bullet"/>
+      <w:lvlText w:val="o"/>
+      <w:lvlJc w:val="left"/>
+      <w:pPr>
+        <w:ind w:left="1080" w:hanging="360"/>
+      </w:pPr>
+      <w:rPr>
+        <w:rFonts w:ascii="Courier New" w:hAnsi="Courier New" w:cs="Courier New" w:hint="default"/>
+      </w:rPr>
+    </w:lvl>
+    <w:lvl w:ilvl="2" w:tplc="04100005" w:tentative="1">
+      <w:start w:val="1"/>
+      <w:numFmt w:val="bullet"/>
+      <w:lvlText w:val=""/>
+      <w:lvlJc w:val="left"/>
+      <w:pPr>
+        <w:ind w:left="1800" w:hanging="360"/>
+      </w:pPr>
+      <w:rPr>
+        <w:rFonts w:ascii="Wingdings" w:hAnsi="Wingdings" w:hint="default"/>
+      </w:rPr>
+    </w:lvl>
+    <w:lvl w:ilvl="3" w:tplc="04100001" w:tentative="1">
+      <w:start w:val="1"/>
+      <w:numFmt w:val="bullet"/>
+      <w:lvlText w:val=""/>
+      <w:lvlJc w:val="left"/>
+      <w:pPr>
+        <w:ind w:left="2520" w:hanging="360"/>
+      </w:pPr>
+      <w:rPr>
+        <w:rFonts w:ascii="Symbol" w:hAnsi="Symbol" w:hint="default"/>
+      </w:rPr>
+    </w:lvl>
+    <w:lvl w:ilvl="4" w:tplc="04100003" w:tentative="1">
+      <w:start w:val="1"/>
+      <w:numFmt w:val="bullet"/>
+      <w:lvlText w:val="o"/>
+      <w:lvlJc w:val="left"/>
+      <w:pPr>
+        <w:ind w:left="3240" w:hanging="360"/>
+      </w:pPr>
+      <w:rPr>
+        <w:rFonts w:ascii="Courier New" w:hAnsi="Courier New" w:cs="Courier New" w:hint="default"/>
+      </w:rPr>
+    </w:lvl>
+    <w:lvl w:ilvl="5" w:tplc="04100005" w:tentative="1">
+      <w:start w:val="1"/>
+      <w:numFmt w:val="bullet"/>
+      <w:lvlText w:val=""/>
+      <w:lvlJc w:val="left"/>
+      <w:pPr>
+        <w:ind w:left="3960" w:hanging="360"/>
+      </w:pPr>
+      <w:rPr>
+        <w:rFonts w:ascii="Wingdings" w:hAnsi="Wingdings" w:hint="default"/>
+      </w:rPr>
+    </w:lvl>
+    <w:lvl w:ilvl="6" w:tplc="04100001" w:tentative="1">
+      <w:start w:val="1"/>
+      <w:numFmt w:val="bullet"/>
+      <w:lvlText w:val=""/>
+      <w:lvlJc w:val="left"/>
+      <w:pPr>
+        <w:ind w:left="4680" w:hanging="360"/>
+      </w:pPr>
+      <w:rPr>
+        <w:rFonts w:ascii="Symbol" w:hAnsi="Symbol" w:hint="default"/>
+      </w:rPr>
+    </w:lvl>
+    <w:lvl w:ilvl="7" w:tplc="04100003" w:tentative="1">
+      <w:start w:val="1"/>
+      <w:numFmt w:val="bullet"/>
+      <w:lvlText w:val="o"/>
+      <w:lvlJc w:val="left"/>
+      <w:pPr>
+        <w:ind w:left="5400" w:hanging="360"/>
+      </w:pPr>
+      <w:rPr>
+        <w:rFonts w:ascii="Courier New" w:hAnsi="Courier New" w:cs="Courier New" w:hint="default"/>
+      </w:rPr>
+    </w:lvl>
+    <w:lvl w:ilvl="8" w:tplc="04100005" w:tentative="1">
+      <w:start w:val="1"/>
+      <w:numFmt w:val="bullet"/>
+      <w:lvlText w:val=""/>
+      <w:lvlJc w:val="left"/>
+      <w:pPr>
+        <w:ind w:left="6120" w:hanging="360"/>
+      </w:pPr>
+      <w:rPr>
+        <w:rFonts w:ascii="Wingdings" w:hAnsi="Wingdings" w:hint="default"/>
+      </w:rPr>
+    </w:lvl>
+  </w:abstractNum>
+  <w:num w:numId="1">
+    <w:abstractNumId w:val="0"/>
+  </w:num>
+  <w:num w:numId="2">
+    <w:abstractNumId w:val="1"/>
+  </w:num>
+</w:numbering>
 </file>
 
 <file path=word/styles.xml><?xml version="1.0" encoding="utf-8"?>
